--- a/documents/Marco Teórico.docx
+++ b/documents/Marco Teórico.docx
@@ -4,66 +4,1214 @@
   <w:body>
     <w:p>
       <w:pPr>
+        <w:spacing w:line="240" w:lineRule="auto"/>
+        <w:rPr>
+          <w:rFonts w:ascii="Times New Roman" w:hAnsi="Times New Roman" w:cs="Times New Roman"/>
+          <w:sz w:val="24"/>
+          <w:szCs w:val="24"/>
+        </w:rPr>
+      </w:pPr>
+      <w:r>
+        <w:rPr>
+          <w:rFonts w:ascii="Times New Roman" w:hAnsi="Times New Roman" w:cs="Times New Roman"/>
+          <w:sz w:val="24"/>
+          <w:szCs w:val="24"/>
+        </w:rPr>
+        <w:t>Universidad de San Carlos de Guatemala</w:t>
+      </w:r>
+    </w:p>
+    <w:p>
+      <w:pPr>
+        <w:spacing w:line="240" w:lineRule="auto"/>
+        <w:rPr>
+          <w:rFonts w:ascii="Times New Roman" w:hAnsi="Times New Roman" w:cs="Times New Roman"/>
+          <w:sz w:val="24"/>
+          <w:szCs w:val="24"/>
+        </w:rPr>
+      </w:pPr>
+      <w:r>
+        <w:rPr>
+          <w:rFonts w:ascii="Times New Roman" w:hAnsi="Times New Roman" w:cs="Times New Roman"/>
+          <w:sz w:val="24"/>
+          <w:szCs w:val="24"/>
+        </w:rPr>
+        <w:t xml:space="preserve">Centro Universitario de Occidente </w:t>
+      </w:r>
+    </w:p>
+    <w:p>
+      <w:pPr>
+        <w:spacing w:line="240" w:lineRule="auto"/>
+        <w:rPr>
+          <w:rFonts w:ascii="Times New Roman" w:hAnsi="Times New Roman" w:cs="Times New Roman"/>
+          <w:sz w:val="24"/>
+          <w:szCs w:val="24"/>
+        </w:rPr>
+      </w:pPr>
+      <w:r>
+        <w:rPr>
+          <w:rFonts w:ascii="Times New Roman" w:hAnsi="Times New Roman" w:cs="Times New Roman"/>
+          <w:sz w:val="24"/>
+          <w:szCs w:val="24"/>
+        </w:rPr>
+        <w:t xml:space="preserve">División Ciencias de la Ingeniería </w:t>
+      </w:r>
+    </w:p>
+    <w:p>
+      <w:pPr>
+        <w:spacing w:line="240" w:lineRule="auto"/>
+        <w:rPr>
+          <w:rFonts w:ascii="Times New Roman" w:hAnsi="Times New Roman" w:cs="Times New Roman"/>
+          <w:sz w:val="24"/>
+          <w:szCs w:val="24"/>
+        </w:rPr>
+      </w:pPr>
+      <w:r>
+        <w:rPr>
+          <w:rFonts w:ascii="Times New Roman" w:hAnsi="Times New Roman" w:cs="Times New Roman"/>
+          <w:sz w:val="24"/>
+          <w:szCs w:val="24"/>
+        </w:rPr>
+        <w:t>Teoría de sistemas 1</w:t>
+      </w:r>
+    </w:p>
+    <w:p>
+      <w:pPr>
+        <w:spacing w:line="240" w:lineRule="auto"/>
+        <w:rPr>
+          <w:rFonts w:ascii="Times New Roman" w:hAnsi="Times New Roman" w:cs="Times New Roman"/>
+          <w:sz w:val="24"/>
+          <w:szCs w:val="24"/>
+        </w:rPr>
+      </w:pPr>
+    </w:p>
+    <w:p>
+      <w:pPr>
+        <w:spacing w:line="240" w:lineRule="auto"/>
+        <w:rPr>
+          <w:rFonts w:ascii="Times New Roman" w:hAnsi="Times New Roman" w:cs="Times New Roman"/>
+          <w:sz w:val="24"/>
+          <w:szCs w:val="24"/>
+        </w:rPr>
+      </w:pPr>
+    </w:p>
+    <w:p>
+      <w:pPr>
+        <w:spacing w:line="240" w:lineRule="auto"/>
+        <w:rPr>
+          <w:rFonts w:ascii="Times New Roman" w:hAnsi="Times New Roman" w:cs="Times New Roman"/>
+          <w:sz w:val="24"/>
+          <w:szCs w:val="24"/>
+        </w:rPr>
+      </w:pPr>
+    </w:p>
+    <w:p>
+      <w:pPr>
+        <w:spacing w:line="240" w:lineRule="auto"/>
+        <w:rPr>
+          <w:rFonts w:ascii="Times New Roman" w:hAnsi="Times New Roman" w:cs="Times New Roman"/>
+          <w:sz w:val="24"/>
+          <w:szCs w:val="24"/>
+        </w:rPr>
+      </w:pPr>
+    </w:p>
+    <w:p>
+      <w:pPr>
+        <w:spacing w:line="240" w:lineRule="auto"/>
+        <w:rPr>
+          <w:rFonts w:ascii="Times New Roman" w:hAnsi="Times New Roman" w:cs="Times New Roman"/>
+          <w:sz w:val="24"/>
+          <w:szCs w:val="24"/>
+        </w:rPr>
+      </w:pPr>
+    </w:p>
+    <w:p>
+      <w:pPr>
+        <w:spacing w:line="240" w:lineRule="auto"/>
+        <w:rPr>
+          <w:rFonts w:ascii="Times New Roman" w:hAnsi="Times New Roman" w:cs="Times New Roman"/>
+          <w:sz w:val="24"/>
+          <w:szCs w:val="24"/>
+        </w:rPr>
+      </w:pPr>
+    </w:p>
+    <w:p>
+      <w:pPr>
+        <w:spacing w:line="240" w:lineRule="auto"/>
+        <w:rPr>
+          <w:rFonts w:ascii="Times New Roman" w:hAnsi="Times New Roman" w:cs="Times New Roman"/>
+          <w:sz w:val="24"/>
+          <w:szCs w:val="24"/>
+        </w:rPr>
+      </w:pPr>
+    </w:p>
+    <w:p>
+      <w:pPr>
+        <w:spacing w:line="240" w:lineRule="auto"/>
+        <w:rPr>
+          <w:rFonts w:ascii="Times New Roman" w:hAnsi="Times New Roman" w:cs="Times New Roman"/>
+          <w:sz w:val="24"/>
+          <w:szCs w:val="24"/>
+        </w:rPr>
+      </w:pPr>
+    </w:p>
+    <w:p>
+      <w:pPr>
+        <w:spacing w:line="240" w:lineRule="auto"/>
+        <w:rPr>
+          <w:rFonts w:ascii="Times New Roman" w:hAnsi="Times New Roman" w:cs="Times New Roman"/>
+          <w:sz w:val="24"/>
+          <w:szCs w:val="24"/>
+        </w:rPr>
+      </w:pPr>
+    </w:p>
+    <w:p>
+      <w:pPr>
+        <w:spacing w:line="240" w:lineRule="auto"/>
+        <w:rPr>
+          <w:rFonts w:ascii="Times New Roman" w:hAnsi="Times New Roman" w:cs="Times New Roman"/>
+          <w:sz w:val="24"/>
+          <w:szCs w:val="24"/>
+        </w:rPr>
+      </w:pPr>
+    </w:p>
+    <w:p>
+      <w:pPr>
+        <w:spacing w:line="240" w:lineRule="auto"/>
         <w:jc w:val="center"/>
         <w:rPr>
           <w:rFonts w:ascii="Times New Roman" w:hAnsi="Times New Roman" w:cs="Times New Roman"/>
-          <w:sz w:val="24"/>
-          <w:szCs w:val="24"/>
-          <w:lang w:val="es-ES"/>
-        </w:rPr>
-      </w:pPr>
-      <w:r>
-        <w:rPr>
-          <w:rFonts w:ascii="Times New Roman" w:hAnsi="Times New Roman" w:cs="Times New Roman"/>
-          <w:sz w:val="24"/>
-          <w:szCs w:val="24"/>
-          <w:lang w:val="es-ES"/>
-        </w:rPr>
-        <w:t>Marco Teórico</w:t>
-      </w:r>
-    </w:p>
-    <w:p>
-      <w:pPr>
-        <w:rPr>
-          <w:rFonts w:ascii="Times New Roman" w:hAnsi="Times New Roman" w:cs="Times New Roman"/>
-          <w:lang w:val="es-ES"/>
-        </w:rPr>
-      </w:pPr>
-    </w:p>
-    <w:p>
-      <w:pPr>
-        <w:rPr>
-          <w:rFonts w:ascii="Times New Roman" w:hAnsi="Times New Roman" w:cs="Times New Roman"/>
-          <w:lang w:val="es-ES"/>
-        </w:rPr>
-      </w:pPr>
-      <w:r>
-        <w:rPr>
-          <w:rFonts w:ascii="Times New Roman" w:hAnsi="Times New Roman" w:cs="Times New Roman"/>
-          <w:lang w:val="es-ES"/>
+          <w:b/>
+          <w:bCs/>
+          <w:sz w:val="24"/>
+          <w:szCs w:val="24"/>
+          <w:u w:val="single"/>
+        </w:rPr>
+      </w:pPr>
+      <w:r>
+        <w:rPr>
+          <w:rFonts w:ascii="Times New Roman" w:hAnsi="Times New Roman" w:cs="Times New Roman"/>
+          <w:b/>
+          <w:bCs/>
+          <w:sz w:val="24"/>
+          <w:szCs w:val="24"/>
+          <w:u w:val="single"/>
+        </w:rPr>
+        <w:t>Hola Mundo</w:t>
+      </w:r>
+    </w:p>
+    <w:p>
+      <w:pPr>
+        <w:spacing w:line="240" w:lineRule="auto"/>
+        <w:rPr>
+          <w:rFonts w:ascii="Times New Roman" w:hAnsi="Times New Roman" w:cs="Times New Roman"/>
+          <w:sz w:val="24"/>
+          <w:szCs w:val="24"/>
+        </w:rPr>
+      </w:pPr>
+    </w:p>
+    <w:p>
+      <w:pPr>
+        <w:spacing w:line="240" w:lineRule="auto"/>
+        <w:rPr>
+          <w:rFonts w:ascii="Times New Roman" w:hAnsi="Times New Roman" w:cs="Times New Roman"/>
+          <w:sz w:val="24"/>
+          <w:szCs w:val="24"/>
+        </w:rPr>
+      </w:pPr>
+    </w:p>
+    <w:p>
+      <w:pPr>
+        <w:spacing w:line="240" w:lineRule="auto"/>
+        <w:rPr>
+          <w:rFonts w:ascii="Times New Roman" w:hAnsi="Times New Roman" w:cs="Times New Roman"/>
+          <w:sz w:val="24"/>
+          <w:szCs w:val="24"/>
+        </w:rPr>
+      </w:pPr>
+    </w:p>
+    <w:p>
+      <w:pPr>
+        <w:spacing w:line="240" w:lineRule="auto"/>
+        <w:rPr>
+          <w:rFonts w:ascii="Times New Roman" w:hAnsi="Times New Roman" w:cs="Times New Roman"/>
+          <w:sz w:val="24"/>
+          <w:szCs w:val="24"/>
+        </w:rPr>
+      </w:pPr>
+    </w:p>
+    <w:p>
+      <w:pPr>
+        <w:spacing w:line="240" w:lineRule="auto"/>
+        <w:rPr>
+          <w:rFonts w:ascii="Times New Roman" w:hAnsi="Times New Roman" w:cs="Times New Roman"/>
+          <w:sz w:val="24"/>
+          <w:szCs w:val="24"/>
+        </w:rPr>
+      </w:pPr>
+    </w:p>
+    <w:p>
+      <w:pPr>
+        <w:spacing w:line="240" w:lineRule="auto"/>
+        <w:rPr>
+          <w:rFonts w:ascii="Times New Roman" w:hAnsi="Times New Roman" w:cs="Times New Roman"/>
+          <w:sz w:val="24"/>
+          <w:szCs w:val="24"/>
+        </w:rPr>
+      </w:pPr>
+    </w:p>
+    <w:p>
+      <w:pPr>
+        <w:spacing w:line="240" w:lineRule="auto"/>
+        <w:rPr>
+          <w:rFonts w:ascii="Times New Roman" w:hAnsi="Times New Roman" w:cs="Times New Roman"/>
+          <w:sz w:val="24"/>
+          <w:szCs w:val="24"/>
+        </w:rPr>
+      </w:pPr>
+    </w:p>
+    <w:p>
+      <w:pPr>
+        <w:spacing w:line="240" w:lineRule="auto"/>
+        <w:rPr>
+          <w:rFonts w:ascii="Times New Roman" w:hAnsi="Times New Roman" w:cs="Times New Roman"/>
+          <w:sz w:val="24"/>
+          <w:szCs w:val="24"/>
+        </w:rPr>
+      </w:pPr>
+    </w:p>
+    <w:p>
+      <w:pPr>
+        <w:spacing w:line="240" w:lineRule="auto"/>
+        <w:rPr>
+          <w:rFonts w:ascii="Times New Roman" w:hAnsi="Times New Roman" w:cs="Times New Roman"/>
+          <w:sz w:val="24"/>
+          <w:szCs w:val="24"/>
+        </w:rPr>
+      </w:pPr>
+    </w:p>
+    <w:p>
+      <w:pPr>
+        <w:spacing w:line="240" w:lineRule="auto"/>
+        <w:rPr>
+          <w:rFonts w:ascii="Times New Roman" w:hAnsi="Times New Roman" w:cs="Times New Roman"/>
+          <w:b/>
+          <w:bCs/>
+          <w:sz w:val="24"/>
+          <w:szCs w:val="24"/>
+        </w:rPr>
+      </w:pPr>
+      <w:r>
+        <w:rPr>
+          <w:rFonts w:ascii="Times New Roman" w:hAnsi="Times New Roman" w:cs="Times New Roman"/>
+          <w:b/>
+          <w:bCs/>
+          <w:sz w:val="24"/>
+          <w:szCs w:val="24"/>
+        </w:rPr>
+        <w:t xml:space="preserve">Nombre: </w:t>
+      </w:r>
+    </w:p>
+    <w:p>
+      <w:pPr>
+        <w:spacing w:line="240" w:lineRule="auto"/>
+        <w:rPr>
+          <w:rFonts w:ascii="Times New Roman" w:hAnsi="Times New Roman" w:cs="Times New Roman"/>
+          <w:sz w:val="24"/>
+          <w:szCs w:val="24"/>
+        </w:rPr>
+      </w:pPr>
+      <w:r>
+        <w:rPr>
+          <w:rFonts w:ascii="Times New Roman" w:hAnsi="Times New Roman" w:cs="Times New Roman"/>
+          <w:sz w:val="24"/>
+          <w:szCs w:val="24"/>
+        </w:rPr>
+        <w:t>Pedro Ricardo Gordillo González</w:t>
+      </w:r>
+    </w:p>
+    <w:p>
+      <w:pPr>
+        <w:spacing w:line="240" w:lineRule="auto"/>
+        <w:rPr>
+          <w:rFonts w:ascii="Times New Roman" w:hAnsi="Times New Roman" w:cs="Times New Roman"/>
+          <w:sz w:val="24"/>
+          <w:szCs w:val="24"/>
+        </w:rPr>
+      </w:pPr>
+    </w:p>
+    <w:p>
+      <w:pPr>
+        <w:spacing w:line="240" w:lineRule="auto"/>
+        <w:rPr>
+          <w:rFonts w:ascii="Times New Roman" w:hAnsi="Times New Roman" w:cs="Times New Roman"/>
+          <w:b/>
+          <w:bCs/>
+          <w:sz w:val="24"/>
+          <w:szCs w:val="24"/>
+        </w:rPr>
+      </w:pPr>
+      <w:r>
+        <w:rPr>
+          <w:rFonts w:ascii="Times New Roman" w:hAnsi="Times New Roman" w:cs="Times New Roman"/>
+          <w:b/>
+          <w:bCs/>
+          <w:sz w:val="24"/>
+          <w:szCs w:val="24"/>
+        </w:rPr>
+        <w:t>Registro Académico:</w:t>
+      </w:r>
+    </w:p>
+    <w:p>
+      <w:pPr>
+        <w:spacing w:line="240" w:lineRule="auto"/>
+        <w:rPr>
+          <w:rFonts w:ascii="Times New Roman" w:hAnsi="Times New Roman" w:cs="Times New Roman"/>
+          <w:sz w:val="24"/>
+          <w:szCs w:val="24"/>
+        </w:rPr>
+      </w:pPr>
+      <w:r>
+        <w:rPr>
+          <w:rFonts w:ascii="Times New Roman" w:hAnsi="Times New Roman" w:cs="Times New Roman"/>
+          <w:sz w:val="24"/>
+          <w:szCs w:val="24"/>
+        </w:rPr>
+        <w:t xml:space="preserve">202031683 </w:t>
+      </w:r>
+    </w:p>
+    <w:p>
+      <w:pPr>
+        <w:spacing w:line="240" w:lineRule="auto"/>
+        <w:jc w:val="right"/>
+        <w:rPr>
+          <w:rFonts w:ascii="Times New Roman" w:hAnsi="Times New Roman" w:cs="Times New Roman"/>
+          <w:b/>
+          <w:bCs/>
+          <w:sz w:val="24"/>
+          <w:szCs w:val="24"/>
+        </w:rPr>
+      </w:pPr>
+      <w:r>
+        <w:rPr>
+          <w:rFonts w:ascii="Times New Roman" w:hAnsi="Times New Roman" w:cs="Times New Roman"/>
+          <w:sz w:val="24"/>
+          <w:szCs w:val="24"/>
+        </w:rPr>
+        <w:t>Quetzaltenango, agosto de 2023</w:t>
+      </w:r>
+    </w:p>
+    <w:p>
+      <w:pPr>
+        <w:jc w:val="center"/>
+        <w:rPr>
+          <w:rFonts w:ascii="Times New Roman" w:hAnsi="Times New Roman" w:cs="Times New Roman"/>
+          <w:b/>
+          <w:bCs/>
+          <w:sz w:val="24"/>
+          <w:szCs w:val="24"/>
+        </w:rPr>
+      </w:pPr>
+    </w:p>
+    <w:p>
+      <w:pPr>
+        <w:jc w:val="center"/>
+        <w:rPr>
+          <w:rFonts w:ascii="Times New Roman" w:hAnsi="Times New Roman" w:cs="Times New Roman"/>
+          <w:b/>
+          <w:bCs/>
+          <w:sz w:val="24"/>
+          <w:szCs w:val="24"/>
+        </w:rPr>
+      </w:pPr>
+    </w:p>
+    <w:p>
+      <w:pPr>
+        <w:jc w:val="center"/>
+        <w:rPr>
+          <w:rFonts w:ascii="Times New Roman" w:hAnsi="Times New Roman" w:cs="Times New Roman"/>
+          <w:b/>
+          <w:bCs/>
+          <w:sz w:val="24"/>
+          <w:szCs w:val="24"/>
+        </w:rPr>
+      </w:pPr>
+    </w:p>
+    <w:p>
+      <w:pPr>
+        <w:jc w:val="center"/>
+        <w:rPr>
+          <w:rFonts w:ascii="Times New Roman" w:hAnsi="Times New Roman" w:cs="Times New Roman"/>
+          <w:b/>
+          <w:bCs/>
+          <w:sz w:val="24"/>
+          <w:szCs w:val="24"/>
+        </w:rPr>
+      </w:pPr>
+    </w:p>
+    <w:p>
+      <w:pPr>
+        <w:jc w:val="center"/>
+        <w:rPr>
+          <w:rFonts w:ascii="Times New Roman" w:hAnsi="Times New Roman" w:cs="Times New Roman"/>
+          <w:b/>
+          <w:bCs/>
+          <w:sz w:val="24"/>
+          <w:szCs w:val="24"/>
+        </w:rPr>
+      </w:pPr>
+    </w:p>
+    <w:p>
+      <w:pPr>
+        <w:jc w:val="center"/>
+        <w:rPr>
+          <w:rFonts w:ascii="Times New Roman" w:hAnsi="Times New Roman" w:cs="Times New Roman"/>
+          <w:b/>
+          <w:bCs/>
+          <w:sz w:val="24"/>
+          <w:szCs w:val="24"/>
+        </w:rPr>
+      </w:pPr>
+    </w:p>
+    <w:p>
+      <w:pPr>
+        <w:jc w:val="center"/>
+        <w:rPr>
+          <w:rFonts w:ascii="Times New Roman" w:hAnsi="Times New Roman" w:cs="Times New Roman"/>
+          <w:b/>
+          <w:bCs/>
+          <w:sz w:val="24"/>
+          <w:szCs w:val="24"/>
+        </w:rPr>
+      </w:pPr>
+    </w:p>
+    <w:p>
+      <w:pPr>
+        <w:jc w:val="center"/>
+        <w:rPr>
+          <w:rFonts w:ascii="Times New Roman" w:hAnsi="Times New Roman" w:cs="Times New Roman"/>
+          <w:b/>
+          <w:bCs/>
+          <w:sz w:val="24"/>
+          <w:szCs w:val="24"/>
+        </w:rPr>
+      </w:pPr>
+    </w:p>
+    <w:p>
+      <w:pPr>
+        <w:jc w:val="center"/>
+        <w:rPr>
+          <w:rFonts w:ascii="Times New Roman" w:hAnsi="Times New Roman" w:cs="Times New Roman"/>
+          <w:sz w:val="24"/>
+          <w:szCs w:val="24"/>
+        </w:rPr>
+      </w:pPr>
+      <w:r>
+        <w:rPr>
+          <w:rFonts w:ascii="Times New Roman" w:hAnsi="Times New Roman" w:cs="Times New Roman"/>
+          <w:b/>
+          <w:bCs/>
+          <w:sz w:val="24"/>
+          <w:szCs w:val="24"/>
+        </w:rPr>
+        <w:t>Introducción</w:t>
+      </w:r>
+    </w:p>
+    <w:p>
+      <w:pPr>
+        <w:spacing w:line="360" w:lineRule="auto"/>
+        <w:jc w:val="both"/>
+        <w:rPr>
+          <w:rFonts w:ascii="Times New Roman" w:hAnsi="Times New Roman" w:cs="Times New Roman"/>
+          <w:sz w:val="24"/>
+          <w:szCs w:val="24"/>
+        </w:rPr>
+      </w:pPr>
+      <w:r>
+        <w:rPr>
+          <w:rFonts w:ascii="Times New Roman" w:hAnsi="Times New Roman" w:cs="Times New Roman"/>
+          <w:sz w:val="24"/>
+          <w:szCs w:val="24"/>
+        </w:rPr>
+        <w:t>U</w:t>
+      </w:r>
+      <w:r>
+        <w:rPr>
+          <w:rFonts w:ascii="Times New Roman" w:hAnsi="Times New Roman" w:cs="Times New Roman"/>
+          <w:sz w:val="24"/>
+          <w:szCs w:val="24"/>
+        </w:rPr>
+        <w:t>na página web puede ser diseñad</w:t>
+      </w:r>
+      <w:r>
+        <w:rPr>
+          <w:rFonts w:ascii="Times New Roman" w:hAnsi="Times New Roman" w:cs="Times New Roman"/>
+          <w:sz w:val="24"/>
+          <w:szCs w:val="24"/>
+        </w:rPr>
+        <w:t>a</w:t>
+      </w:r>
+      <w:r>
+        <w:rPr>
+          <w:rFonts w:ascii="Times New Roman" w:hAnsi="Times New Roman" w:cs="Times New Roman"/>
+          <w:sz w:val="24"/>
+          <w:szCs w:val="24"/>
+        </w:rPr>
+        <w:t xml:space="preserve"> </w:t>
+      </w:r>
+      <w:r>
+        <w:rPr>
+          <w:rFonts w:ascii="Times New Roman" w:hAnsi="Times New Roman" w:cs="Times New Roman"/>
+          <w:sz w:val="24"/>
+          <w:szCs w:val="24"/>
+        </w:rPr>
+        <w:t xml:space="preserve">para una gran variedad </w:t>
+      </w:r>
+      <w:r>
+        <w:rPr>
+          <w:rFonts w:ascii="Times New Roman" w:hAnsi="Times New Roman" w:cs="Times New Roman"/>
+          <w:sz w:val="24"/>
+          <w:szCs w:val="24"/>
+        </w:rPr>
+        <w:t>de propósitos,</w:t>
+      </w:r>
+      <w:r>
+        <w:rPr>
+          <w:rFonts w:ascii="Times New Roman" w:hAnsi="Times New Roman" w:cs="Times New Roman"/>
+          <w:sz w:val="24"/>
+          <w:szCs w:val="24"/>
+        </w:rPr>
+        <w:t xml:space="preserve"> por ejemplo, la</w:t>
+      </w:r>
+      <w:r>
+        <w:rPr>
+          <w:rFonts w:ascii="Times New Roman" w:hAnsi="Times New Roman" w:cs="Times New Roman"/>
+          <w:sz w:val="24"/>
+          <w:szCs w:val="24"/>
+        </w:rPr>
+        <w:t xml:space="preserve"> promoción</w:t>
+      </w:r>
+      <w:r>
+        <w:rPr>
+          <w:rFonts w:ascii="Times New Roman" w:hAnsi="Times New Roman" w:cs="Times New Roman"/>
+          <w:sz w:val="24"/>
+          <w:szCs w:val="24"/>
+        </w:rPr>
+        <w:t xml:space="preserve"> y difusión</w:t>
+      </w:r>
+      <w:r>
+        <w:rPr>
+          <w:rFonts w:ascii="Times New Roman" w:hAnsi="Times New Roman" w:cs="Times New Roman"/>
+          <w:sz w:val="24"/>
+          <w:szCs w:val="24"/>
+        </w:rPr>
+        <w:t xml:space="preserve"> de </w:t>
+      </w:r>
+      <w:r>
+        <w:rPr>
+          <w:rFonts w:ascii="Times New Roman" w:hAnsi="Times New Roman" w:cs="Times New Roman"/>
+          <w:sz w:val="24"/>
+          <w:szCs w:val="24"/>
+        </w:rPr>
+        <w:t xml:space="preserve">información.  </w:t>
+      </w:r>
+    </w:p>
+    <w:p>
+      <w:pPr>
+        <w:spacing w:line="360" w:lineRule="auto"/>
+        <w:jc w:val="both"/>
+        <w:rPr>
+          <w:rFonts w:ascii="Times New Roman" w:hAnsi="Times New Roman" w:cs="Times New Roman"/>
+          <w:sz w:val="24"/>
+          <w:szCs w:val="24"/>
+        </w:rPr>
+      </w:pPr>
+      <w:r>
+        <w:rPr>
+          <w:rFonts w:ascii="Times New Roman" w:hAnsi="Times New Roman" w:cs="Times New Roman"/>
+          <w:sz w:val="24"/>
+          <w:szCs w:val="24"/>
+        </w:rPr>
+        <w:t xml:space="preserve">Teniendo esto en consideración, se ha diseñado un sitio web que tiene como objetivo principal ofrecer información detallada sobre los destinos turísticos en Guatemala. En esta plataforma, los visitantes pueden acceder a datos relevantes acerca de cada sitio turístico, como su ubicación en términos de departamento y municipio, además de contar con </w:t>
+      </w:r>
+      <w:r>
+        <w:rPr>
+          <w:rFonts w:ascii="Times New Roman" w:hAnsi="Times New Roman" w:cs="Times New Roman"/>
+          <w:sz w:val="24"/>
+          <w:szCs w:val="24"/>
+        </w:rPr>
+        <w:t>representación</w:t>
+      </w:r>
+      <w:r>
+        <w:rPr>
+          <w:rFonts w:ascii="Times New Roman" w:hAnsi="Times New Roman" w:cs="Times New Roman"/>
+          <w:sz w:val="24"/>
+          <w:szCs w:val="24"/>
+        </w:rPr>
+        <w:t xml:space="preserve"> visual que brindan una visión más clara y atractiva de cada lugar en particular. </w:t>
+      </w:r>
+    </w:p>
+    <w:p>
+      <w:pPr>
+        <w:spacing w:line="360" w:lineRule="auto"/>
+        <w:jc w:val="both"/>
+        <w:rPr>
+          <w:rFonts w:ascii="Times New Roman" w:hAnsi="Times New Roman" w:cs="Times New Roman"/>
+          <w:sz w:val="24"/>
+          <w:szCs w:val="24"/>
+        </w:rPr>
+      </w:pPr>
+      <w:r>
+        <w:rPr>
+          <w:rFonts w:ascii="Times New Roman" w:hAnsi="Times New Roman" w:cs="Times New Roman"/>
+          <w:sz w:val="24"/>
+          <w:szCs w:val="24"/>
+        </w:rPr>
+        <w:t>Todo esto ha sido posible gracias al uso de diversas herramientas tecnológicas, como PHP, HTML, CSS y JavaScript, que permiten crear una experiencia</w:t>
+      </w:r>
+      <w:r>
+        <w:rPr>
+          <w:rFonts w:ascii="Times New Roman" w:hAnsi="Times New Roman" w:cs="Times New Roman"/>
+          <w:sz w:val="24"/>
+          <w:szCs w:val="24"/>
+        </w:rPr>
+        <w:t>.</w:t>
+      </w:r>
+    </w:p>
+    <w:p>
+      <w:pPr>
+        <w:spacing w:line="360" w:lineRule="auto"/>
+        <w:jc w:val="both"/>
+        <w:rPr>
+          <w:rFonts w:ascii="Times New Roman" w:hAnsi="Times New Roman" w:cs="Times New Roman"/>
+          <w:sz w:val="24"/>
+          <w:szCs w:val="24"/>
+        </w:rPr>
+      </w:pPr>
+    </w:p>
+    <w:p>
+      <w:pPr>
+        <w:spacing w:line="360" w:lineRule="auto"/>
+        <w:jc w:val="both"/>
+        <w:rPr>
+          <w:rFonts w:ascii="Times New Roman" w:hAnsi="Times New Roman" w:cs="Times New Roman"/>
+          <w:sz w:val="24"/>
+          <w:szCs w:val="24"/>
+        </w:rPr>
+      </w:pPr>
+    </w:p>
+    <w:p>
+      <w:pPr>
+        <w:spacing w:line="360" w:lineRule="auto"/>
+        <w:jc w:val="both"/>
+        <w:rPr>
+          <w:rFonts w:ascii="Times New Roman" w:hAnsi="Times New Roman" w:cs="Times New Roman"/>
+          <w:sz w:val="24"/>
+          <w:szCs w:val="24"/>
+        </w:rPr>
+      </w:pPr>
+    </w:p>
+    <w:p>
+      <w:pPr>
+        <w:spacing w:line="360" w:lineRule="auto"/>
+        <w:jc w:val="both"/>
+        <w:rPr>
+          <w:rFonts w:ascii="Times New Roman" w:hAnsi="Times New Roman" w:cs="Times New Roman"/>
+          <w:sz w:val="24"/>
+          <w:szCs w:val="24"/>
+        </w:rPr>
+      </w:pPr>
+    </w:p>
+    <w:p>
+      <w:pPr>
+        <w:spacing w:line="360" w:lineRule="auto"/>
+        <w:jc w:val="both"/>
+        <w:rPr>
+          <w:rFonts w:ascii="Times New Roman" w:hAnsi="Times New Roman" w:cs="Times New Roman"/>
+          <w:sz w:val="24"/>
+          <w:szCs w:val="24"/>
+        </w:rPr>
+      </w:pPr>
+    </w:p>
+    <w:p>
+      <w:pPr>
+        <w:spacing w:line="360" w:lineRule="auto"/>
+        <w:jc w:val="both"/>
+        <w:rPr>
+          <w:rFonts w:ascii="Times New Roman" w:hAnsi="Times New Roman" w:cs="Times New Roman"/>
+          <w:sz w:val="24"/>
+          <w:szCs w:val="24"/>
+        </w:rPr>
+      </w:pPr>
+    </w:p>
+    <w:p>
+      <w:pPr>
+        <w:jc w:val="center"/>
+        <w:rPr>
+          <w:rFonts w:ascii="Times New Roman" w:hAnsi="Times New Roman" w:cs="Times New Roman"/>
+          <w:sz w:val="24"/>
+          <w:szCs w:val="24"/>
+        </w:rPr>
+      </w:pPr>
+    </w:p>
+    <w:p>
+      <w:pPr>
+        <w:jc w:val="center"/>
+        <w:rPr>
+          <w:rFonts w:ascii="Times New Roman" w:hAnsi="Times New Roman" w:cs="Times New Roman"/>
+          <w:b/>
+          <w:bCs/>
+          <w:sz w:val="24"/>
+          <w:szCs w:val="24"/>
+        </w:rPr>
+      </w:pPr>
+    </w:p>
+    <w:p>
+      <w:pPr>
+        <w:jc w:val="center"/>
+        <w:rPr>
+          <w:rFonts w:ascii="Times New Roman" w:hAnsi="Times New Roman" w:cs="Times New Roman"/>
+          <w:b/>
+          <w:bCs/>
+          <w:sz w:val="24"/>
+          <w:szCs w:val="24"/>
+        </w:rPr>
+      </w:pPr>
+    </w:p>
+    <w:p>
+      <w:pPr>
+        <w:jc w:val="center"/>
+        <w:rPr>
+          <w:rFonts w:ascii="Times New Roman" w:hAnsi="Times New Roman" w:cs="Times New Roman"/>
+          <w:b/>
+          <w:bCs/>
+          <w:sz w:val="24"/>
+          <w:szCs w:val="24"/>
+        </w:rPr>
+      </w:pPr>
+    </w:p>
+    <w:p>
+      <w:pPr>
+        <w:jc w:val="center"/>
+        <w:rPr>
+          <w:rFonts w:ascii="Times New Roman" w:hAnsi="Times New Roman" w:cs="Times New Roman"/>
+          <w:b/>
+          <w:bCs/>
+          <w:sz w:val="24"/>
+          <w:szCs w:val="24"/>
+        </w:rPr>
+      </w:pPr>
+    </w:p>
+    <w:p>
+      <w:pPr>
+        <w:jc w:val="center"/>
+        <w:rPr>
+          <w:rFonts w:ascii="Times New Roman" w:hAnsi="Times New Roman" w:cs="Times New Roman"/>
+          <w:b/>
+          <w:bCs/>
+          <w:sz w:val="24"/>
+          <w:szCs w:val="24"/>
+        </w:rPr>
+      </w:pPr>
+    </w:p>
+    <w:p>
+      <w:pPr>
+        <w:jc w:val="center"/>
+        <w:rPr>
+          <w:rFonts w:ascii="Times New Roman" w:hAnsi="Times New Roman" w:cs="Times New Roman"/>
+          <w:b/>
+          <w:bCs/>
+          <w:sz w:val="24"/>
+          <w:szCs w:val="24"/>
+        </w:rPr>
+      </w:pPr>
+    </w:p>
+    <w:p>
+      <w:pPr>
+        <w:jc w:val="center"/>
+        <w:rPr>
+          <w:rFonts w:ascii="Times New Roman" w:hAnsi="Times New Roman" w:cs="Times New Roman"/>
+          <w:b/>
+          <w:bCs/>
+          <w:sz w:val="24"/>
+          <w:szCs w:val="24"/>
+        </w:rPr>
+      </w:pPr>
+    </w:p>
+    <w:p>
+      <w:pPr>
+        <w:jc w:val="center"/>
+        <w:rPr>
+          <w:rFonts w:ascii="Times New Roman" w:hAnsi="Times New Roman" w:cs="Times New Roman"/>
+          <w:b/>
+          <w:bCs/>
+          <w:sz w:val="24"/>
+          <w:szCs w:val="24"/>
+        </w:rPr>
+      </w:pPr>
+    </w:p>
+    <w:p>
+      <w:pPr>
+        <w:jc w:val="center"/>
+        <w:rPr>
+          <w:rFonts w:ascii="Times New Roman" w:hAnsi="Times New Roman" w:cs="Times New Roman"/>
+          <w:b/>
+          <w:bCs/>
+          <w:sz w:val="24"/>
+          <w:szCs w:val="24"/>
+        </w:rPr>
+      </w:pPr>
+    </w:p>
+    <w:p>
+      <w:pPr>
+        <w:jc w:val="center"/>
+        <w:rPr>
+          <w:rFonts w:ascii="Times New Roman" w:hAnsi="Times New Roman" w:cs="Times New Roman"/>
+          <w:b/>
+          <w:bCs/>
+          <w:sz w:val="24"/>
+          <w:szCs w:val="24"/>
+        </w:rPr>
+      </w:pPr>
+    </w:p>
+    <w:p>
+      <w:pPr>
+        <w:jc w:val="center"/>
+        <w:rPr>
+          <w:rFonts w:ascii="Times New Roman" w:hAnsi="Times New Roman" w:cs="Times New Roman"/>
+          <w:b/>
+          <w:bCs/>
+          <w:sz w:val="24"/>
+          <w:szCs w:val="24"/>
+        </w:rPr>
+      </w:pPr>
+      <w:r>
+        <w:rPr>
+          <w:rFonts w:ascii="Times New Roman" w:hAnsi="Times New Roman" w:cs="Times New Roman"/>
+          <w:b/>
+          <w:bCs/>
+          <w:sz w:val="24"/>
+          <w:szCs w:val="24"/>
+        </w:rPr>
+        <w:t>Objetivo</w:t>
+      </w:r>
+    </w:p>
+    <w:p>
+      <w:pPr>
+        <w:jc w:val="both"/>
+        <w:rPr>
+          <w:rFonts w:ascii="Times New Roman" w:hAnsi="Times New Roman" w:cs="Times New Roman"/>
+          <w:sz w:val="24"/>
+          <w:szCs w:val="24"/>
+        </w:rPr>
+      </w:pPr>
+    </w:p>
+    <w:p>
+      <w:pPr>
+        <w:jc w:val="both"/>
+        <w:rPr>
+          <w:rFonts w:ascii="Times New Roman" w:hAnsi="Times New Roman" w:cs="Times New Roman"/>
+          <w:sz w:val="24"/>
+          <w:szCs w:val="24"/>
+        </w:rPr>
+      </w:pPr>
+      <w:r>
+        <w:rPr>
+          <w:rFonts w:ascii="Times New Roman" w:hAnsi="Times New Roman" w:cs="Times New Roman"/>
+          <w:sz w:val="24"/>
+          <w:szCs w:val="24"/>
+        </w:rPr>
+        <w:t>El turismo, en particular, proporciona a las personas la oportunidad de participar en actividades poco comunes que difieren de las rutinas habituales. Además, es importante destacar que el turismo desempeña un papel crucial en la economía del país.</w:t>
+      </w:r>
+    </w:p>
+    <w:p>
+      <w:pPr>
+        <w:jc w:val="both"/>
+        <w:rPr>
+          <w:rFonts w:ascii="Times New Roman" w:hAnsi="Times New Roman" w:cs="Times New Roman"/>
+          <w:sz w:val="24"/>
+          <w:szCs w:val="24"/>
+        </w:rPr>
+      </w:pPr>
+      <w:r>
+        <w:rPr>
+          <w:rFonts w:ascii="Times New Roman" w:hAnsi="Times New Roman" w:cs="Times New Roman"/>
+          <w:sz w:val="24"/>
+          <w:szCs w:val="24"/>
+        </w:rPr>
+        <w:t>Guatemala es un destino turístico rico y diverso gracias a su impresionante herencia histórica, su abundante riqueza cultural y sus arraigadas costumbres y tradiciones.</w:t>
+      </w:r>
+    </w:p>
+    <w:p>
+      <w:pPr>
+        <w:jc w:val="both"/>
+        <w:rPr>
+          <w:rFonts w:ascii="Times New Roman" w:hAnsi="Times New Roman" w:cs="Times New Roman"/>
+          <w:sz w:val="24"/>
+          <w:szCs w:val="24"/>
+        </w:rPr>
+      </w:pPr>
+      <w:r>
+        <w:rPr>
+          <w:rFonts w:ascii="Times New Roman" w:hAnsi="Times New Roman" w:cs="Times New Roman"/>
+          <w:sz w:val="24"/>
+          <w:szCs w:val="24"/>
+        </w:rPr>
+        <w:t>El propósito principal del sitio web "Turismo</w:t>
+      </w:r>
+      <w:r>
+        <w:rPr>
+          <w:rFonts w:ascii="Times New Roman" w:hAnsi="Times New Roman" w:cs="Times New Roman"/>
+          <w:sz w:val="24"/>
+          <w:szCs w:val="24"/>
+        </w:rPr>
+        <w:t xml:space="preserve"> Guatemalteco</w:t>
+      </w:r>
+      <w:r>
+        <w:rPr>
+          <w:rFonts w:ascii="Times New Roman" w:hAnsi="Times New Roman" w:cs="Times New Roman"/>
+          <w:sz w:val="24"/>
+          <w:szCs w:val="24"/>
+        </w:rPr>
+        <w:t>" es dar a conocer y resaltar los atractivos turísticos que se encuentran en Guatemala. A través de es</w:t>
+      </w:r>
+      <w:r>
+        <w:rPr>
+          <w:rFonts w:ascii="Times New Roman" w:hAnsi="Times New Roman" w:cs="Times New Roman"/>
+          <w:sz w:val="24"/>
+          <w:szCs w:val="24"/>
+        </w:rPr>
+        <w:t>te sitio web</w:t>
+      </w:r>
+      <w:r>
+        <w:rPr>
+          <w:rFonts w:ascii="Times New Roman" w:hAnsi="Times New Roman" w:cs="Times New Roman"/>
+          <w:sz w:val="24"/>
+          <w:szCs w:val="24"/>
+        </w:rPr>
+        <w:t xml:space="preserve">, se pretende mostrar la belleza y el </w:t>
+      </w:r>
+      <w:r>
+        <w:rPr>
+          <w:rFonts w:ascii="Times New Roman" w:hAnsi="Times New Roman" w:cs="Times New Roman"/>
+          <w:sz w:val="24"/>
+          <w:szCs w:val="24"/>
+        </w:rPr>
+        <w:t xml:space="preserve">valor histórico </w:t>
+      </w:r>
+      <w:r>
+        <w:rPr>
+          <w:rFonts w:ascii="Times New Roman" w:hAnsi="Times New Roman" w:cs="Times New Roman"/>
+          <w:sz w:val="24"/>
+          <w:szCs w:val="24"/>
+        </w:rPr>
+        <w:t>de estos lugares. Además, se busca fomentar el crecimiento económico del país mediante el turismo, lo que conlleva a un desarrollo económico.</w:t>
+      </w:r>
+    </w:p>
+    <w:p>
+      <w:pPr>
+        <w:jc w:val="both"/>
+        <w:rPr>
+          <w:rFonts w:ascii="Times New Roman" w:hAnsi="Times New Roman" w:cs="Times New Roman"/>
+          <w:sz w:val="24"/>
+          <w:szCs w:val="24"/>
+        </w:rPr>
+      </w:pPr>
+    </w:p>
+    <w:p>
+      <w:pPr>
+        <w:jc w:val="both"/>
+        <w:rPr>
+          <w:rFonts w:ascii="Times New Roman" w:hAnsi="Times New Roman" w:cs="Times New Roman"/>
+          <w:sz w:val="24"/>
+          <w:szCs w:val="24"/>
+        </w:rPr>
+      </w:pPr>
+    </w:p>
+    <w:p>
+      <w:pPr>
+        <w:jc w:val="both"/>
+        <w:rPr>
+          <w:rFonts w:ascii="Times New Roman" w:hAnsi="Times New Roman" w:cs="Times New Roman"/>
+          <w:sz w:val="24"/>
+          <w:szCs w:val="24"/>
+        </w:rPr>
+      </w:pPr>
+    </w:p>
+    <w:p>
+      <w:pPr>
+        <w:jc w:val="both"/>
+        <w:rPr>
+          <w:rFonts w:ascii="Times New Roman" w:hAnsi="Times New Roman" w:cs="Times New Roman"/>
+          <w:sz w:val="24"/>
+          <w:szCs w:val="24"/>
+        </w:rPr>
+      </w:pPr>
+    </w:p>
+    <w:p>
+      <w:pPr>
+        <w:jc w:val="both"/>
+        <w:rPr>
+          <w:rFonts w:ascii="Times New Roman" w:hAnsi="Times New Roman" w:cs="Times New Roman"/>
+          <w:sz w:val="24"/>
+          <w:szCs w:val="24"/>
+        </w:rPr>
+      </w:pPr>
+    </w:p>
+    <w:p>
+      <w:pPr>
+        <w:jc w:val="both"/>
+        <w:rPr>
+          <w:rFonts w:ascii="Times New Roman" w:hAnsi="Times New Roman" w:cs="Times New Roman"/>
+          <w:sz w:val="24"/>
+          <w:szCs w:val="24"/>
+        </w:rPr>
+      </w:pPr>
+    </w:p>
+    <w:p>
+      <w:pPr>
+        <w:jc w:val="both"/>
+        <w:rPr>
+          <w:rFonts w:ascii="Times New Roman" w:hAnsi="Times New Roman" w:cs="Times New Roman"/>
+          <w:sz w:val="24"/>
+          <w:szCs w:val="24"/>
+        </w:rPr>
+      </w:pPr>
+    </w:p>
+    <w:p>
+      <w:pPr>
+        <w:jc w:val="both"/>
+        <w:rPr>
+          <w:rFonts w:ascii="Times New Roman" w:hAnsi="Times New Roman" w:cs="Times New Roman"/>
+          <w:sz w:val="24"/>
+          <w:szCs w:val="24"/>
+        </w:rPr>
+      </w:pPr>
+    </w:p>
+    <w:p>
+      <w:pPr>
+        <w:jc w:val="both"/>
+        <w:rPr>
+          <w:rFonts w:ascii="Times New Roman" w:hAnsi="Times New Roman" w:cs="Times New Roman"/>
+          <w:sz w:val="24"/>
+          <w:szCs w:val="24"/>
+        </w:rPr>
+      </w:pPr>
+    </w:p>
+    <w:p>
+      <w:pPr>
+        <w:jc w:val="both"/>
+        <w:rPr>
+          <w:rFonts w:ascii="Times New Roman" w:hAnsi="Times New Roman" w:cs="Times New Roman"/>
+          <w:sz w:val="24"/>
+          <w:szCs w:val="24"/>
+        </w:rPr>
+      </w:pPr>
+    </w:p>
+    <w:p>
+      <w:pPr>
+        <w:jc w:val="both"/>
+        <w:rPr>
+          <w:rFonts w:ascii="Times New Roman" w:hAnsi="Times New Roman" w:cs="Times New Roman"/>
+          <w:sz w:val="24"/>
+          <w:szCs w:val="24"/>
+        </w:rPr>
+      </w:pPr>
+    </w:p>
+    <w:p>
+      <w:pPr>
+        <w:jc w:val="center"/>
+        <w:rPr>
+          <w:rFonts w:ascii="Times New Roman" w:hAnsi="Times New Roman" w:cs="Times New Roman"/>
+          <w:sz w:val="24"/>
+          <w:szCs w:val="24"/>
+        </w:rPr>
+      </w:pPr>
+      <w:r>
+        <w:rPr>
+          <w:rFonts w:ascii="Times New Roman" w:hAnsi="Times New Roman" w:cs="Times New Roman"/>
+          <w:b/>
+          <w:bCs/>
+          <w:sz w:val="24"/>
+          <w:szCs w:val="24"/>
+        </w:rPr>
+        <w:lastRenderedPageBreak/>
+        <w:t>Marco</w:t>
+      </w:r>
+      <w:r>
+        <w:rPr>
+          <w:rFonts w:ascii="Times New Roman" w:hAnsi="Times New Roman" w:cs="Times New Roman"/>
+          <w:sz w:val="24"/>
+          <w:szCs w:val="24"/>
+        </w:rPr>
+        <w:t xml:space="preserve"> </w:t>
+      </w:r>
+      <w:r>
+        <w:rPr>
+          <w:rFonts w:ascii="Times New Roman" w:hAnsi="Times New Roman" w:cs="Times New Roman"/>
+          <w:b/>
+          <w:bCs/>
+          <w:sz w:val="24"/>
+          <w:szCs w:val="24"/>
+        </w:rPr>
+        <w:t>Teórico</w:t>
+      </w:r>
+    </w:p>
+    <w:p>
+      <w:pPr>
+        <w:jc w:val="both"/>
+        <w:rPr>
+          <w:rFonts w:ascii="Times New Roman" w:hAnsi="Times New Roman" w:cs="Times New Roman"/>
+          <w:sz w:val="24"/>
+          <w:szCs w:val="24"/>
+        </w:rPr>
+      </w:pPr>
+    </w:p>
+    <w:p>
+      <w:pPr>
+        <w:jc w:val="both"/>
+        <w:rPr>
+          <w:rFonts w:ascii="Times New Roman" w:hAnsi="Times New Roman" w:cs="Times New Roman"/>
+          <w:b/>
+          <w:bCs/>
+          <w:sz w:val="24"/>
+          <w:szCs w:val="24"/>
+        </w:rPr>
+      </w:pPr>
+      <w:r>
+        <w:rPr>
+          <w:rFonts w:ascii="Times New Roman" w:hAnsi="Times New Roman" w:cs="Times New Roman"/>
+          <w:b/>
+          <w:bCs/>
+          <w:sz w:val="24"/>
+          <w:szCs w:val="24"/>
         </w:rPr>
         <w:t>W</w:t>
       </w:r>
       <w:r>
         <w:rPr>
           <w:rFonts w:ascii="Times New Roman" w:hAnsi="Times New Roman" w:cs="Times New Roman"/>
-          <w:lang w:val="es-ES"/>
+          <w:b/>
+          <w:bCs/>
+          <w:sz w:val="24"/>
+          <w:szCs w:val="24"/>
         </w:rPr>
         <w:t>eb</w:t>
       </w:r>
     </w:p>
     <w:p>
       <w:pPr>
-        <w:spacing w:line="240" w:lineRule="auto"/>
-        <w:jc w:val="both"/>
-        <w:rPr>
-          <w:rFonts w:ascii="Times New Roman" w:hAnsi="Times New Roman" w:cs="Times New Roman"/>
-        </w:rPr>
-      </w:pPr>
-      <w:r>
-        <w:rPr>
-          <w:rFonts w:ascii="Times New Roman" w:hAnsi="Times New Roman" w:cs="Times New Roman"/>
-          <w:lang w:val="es-ES"/>
+        <w:jc w:val="both"/>
+        <w:rPr>
+          <w:rFonts w:ascii="Times New Roman" w:hAnsi="Times New Roman" w:cs="Times New Roman"/>
+          <w:sz w:val="24"/>
+          <w:szCs w:val="24"/>
+        </w:rPr>
+      </w:pPr>
+      <w:r>
+        <w:rPr>
+          <w:rFonts w:ascii="Times New Roman" w:hAnsi="Times New Roman" w:cs="Times New Roman"/>
+          <w:sz w:val="24"/>
+          <w:szCs w:val="24"/>
         </w:rPr>
         <w:t xml:space="preserve">La Web es el nombre común de la </w:t>
       </w:r>
@@ -71,7 +1219,8 @@
       <w:r>
         <w:rPr>
           <w:rFonts w:ascii="Times New Roman" w:hAnsi="Times New Roman" w:cs="Times New Roman"/>
-          <w:lang w:val="es-ES"/>
+          <w:sz w:val="24"/>
+          <w:szCs w:val="24"/>
         </w:rPr>
         <w:t>World</w:t>
       </w:r>
@@ -79,38 +1228,44 @@
       <w:r>
         <w:rPr>
           <w:rFonts w:ascii="Times New Roman" w:hAnsi="Times New Roman" w:cs="Times New Roman"/>
-          <w:lang w:val="es-ES"/>
+          <w:sz w:val="24"/>
+          <w:szCs w:val="24"/>
         </w:rPr>
         <w:t xml:space="preserve"> Wide Web, un subconjunto de Internet que consta de las páginas a las que se puede acceder mediante un navegador web.</w:t>
       </w:r>
     </w:p>
     <w:p>
       <w:pPr>
-        <w:spacing w:line="240" w:lineRule="auto"/>
-        <w:jc w:val="both"/>
-        <w:rPr>
-          <w:rFonts w:ascii="Times New Roman" w:hAnsi="Times New Roman" w:cs="Times New Roman"/>
-        </w:rPr>
-      </w:pPr>
-      <w:r>
-        <w:rPr>
-          <w:rFonts w:ascii="Times New Roman" w:hAnsi="Times New Roman" w:cs="Times New Roman"/>
-          <w:lang w:val="es-ES"/>
+        <w:jc w:val="both"/>
+        <w:rPr>
+          <w:rFonts w:ascii="Times New Roman" w:hAnsi="Times New Roman" w:cs="Times New Roman"/>
+          <w:sz w:val="24"/>
+          <w:szCs w:val="24"/>
+        </w:rPr>
+      </w:pPr>
+      <w:r>
+        <w:rPr>
+          <w:rFonts w:ascii="Times New Roman" w:hAnsi="Times New Roman" w:cs="Times New Roman"/>
+          <w:sz w:val="24"/>
+          <w:szCs w:val="24"/>
         </w:rPr>
         <w:t xml:space="preserve">Las páginas web están formateadas en un lenguaje llamado Lenguaje de Marcado de Hipertexto (HTML). Es este idioma el que permite a los usuarios hacer clic en las páginas de la Web a través de enlaces. </w:t>
       </w:r>
     </w:p>
     <w:p>
       <w:pPr>
-        <w:spacing w:line="240" w:lineRule="auto"/>
-        <w:jc w:val="both"/>
-        <w:rPr>
-          <w:rFonts w:ascii="Times New Roman" w:hAnsi="Times New Roman" w:cs="Times New Roman"/>
-        </w:rPr>
-      </w:pPr>
-      <w:r>
-        <w:rPr>
-          <w:rFonts w:ascii="Times New Roman" w:hAnsi="Times New Roman" w:cs="Times New Roman"/>
+        <w:jc w:val="both"/>
+        <w:rPr>
+          <w:rFonts w:ascii="Times New Roman" w:hAnsi="Times New Roman" w:cs="Times New Roman"/>
+          <w:sz w:val="24"/>
+          <w:szCs w:val="24"/>
+        </w:rPr>
+      </w:pPr>
+      <w:r>
+        <w:rPr>
+          <w:rFonts w:ascii="Times New Roman" w:hAnsi="Times New Roman" w:cs="Times New Roman"/>
+          <w:sz w:val="24"/>
+          <w:szCs w:val="24"/>
         </w:rPr>
         <w:t xml:space="preserve">Para acceder a la Web, se necesita un dispositivo con conexión a internet, como una computadora, una </w:t>
       </w:r>
@@ -118,6 +1273,8 @@
       <w:r>
         <w:rPr>
           <w:rFonts w:ascii="Times New Roman" w:hAnsi="Times New Roman" w:cs="Times New Roman"/>
+          <w:sz w:val="24"/>
+          <w:szCs w:val="24"/>
         </w:rPr>
         <w:t>tablet</w:t>
       </w:r>
@@ -125,21 +1282,26 @@
       <w:r>
         <w:rPr>
           <w:rFonts w:ascii="Times New Roman" w:hAnsi="Times New Roman" w:cs="Times New Roman"/>
+          <w:sz w:val="24"/>
+          <w:szCs w:val="24"/>
         </w:rPr>
         <w:t>, o un smartphone, y un navegador web; como Google Chrome, Mozilla Firefox, Microsoft Edge, Safari, entre otros. La Web se ha convertido en una herramienta esencial para la comunicación, el comercio electrónico, el entretenimiento, la educación, la investigación, y muchas otras actividades.</w:t>
       </w:r>
     </w:p>
     <w:p>
       <w:pPr>
-        <w:spacing w:line="240" w:lineRule="auto"/>
-        <w:jc w:val="both"/>
-        <w:rPr>
-          <w:rFonts w:ascii="Times New Roman" w:hAnsi="Times New Roman" w:cs="Times New Roman"/>
-        </w:rPr>
-      </w:pPr>
-      <w:r>
-        <w:rPr>
-          <w:rFonts w:ascii="Times New Roman" w:hAnsi="Times New Roman" w:cs="Times New Roman"/>
+        <w:jc w:val="both"/>
+        <w:rPr>
+          <w:rFonts w:ascii="Times New Roman" w:hAnsi="Times New Roman" w:cs="Times New Roman"/>
+          <w:sz w:val="24"/>
+          <w:szCs w:val="24"/>
+        </w:rPr>
+      </w:pPr>
+      <w:r>
+        <w:rPr>
+          <w:rFonts w:ascii="Times New Roman" w:hAnsi="Times New Roman" w:cs="Times New Roman"/>
+          <w:sz w:val="24"/>
+          <w:szCs w:val="24"/>
         </w:rPr>
         <w:t>La web usa para la creación de sus páginas web el lenguaje HTML (</w:t>
       </w:r>
@@ -147,6 +1309,8 @@
       <w:r>
         <w:rPr>
           <w:rFonts w:ascii="Times New Roman" w:hAnsi="Times New Roman" w:cs="Times New Roman"/>
+          <w:sz w:val="24"/>
+          <w:szCs w:val="24"/>
         </w:rPr>
         <w:t>hypertext</w:t>
       </w:r>
@@ -154,6 +1318,8 @@
       <w:r>
         <w:rPr>
           <w:rFonts w:ascii="Times New Roman" w:hAnsi="Times New Roman" w:cs="Times New Roman"/>
+          <w:sz w:val="24"/>
+          <w:szCs w:val="24"/>
         </w:rPr>
         <w:t xml:space="preserve"> </w:t>
       </w:r>
@@ -161,6 +1327,8 @@
       <w:r>
         <w:rPr>
           <w:rFonts w:ascii="Times New Roman" w:hAnsi="Times New Roman" w:cs="Times New Roman"/>
+          <w:sz w:val="24"/>
+          <w:szCs w:val="24"/>
         </w:rPr>
         <w:t>markup</w:t>
       </w:r>
@@ -168,6 +1336,8 @@
       <w:r>
         <w:rPr>
           <w:rFonts w:ascii="Times New Roman" w:hAnsi="Times New Roman" w:cs="Times New Roman"/>
+          <w:sz w:val="24"/>
+          <w:szCs w:val="24"/>
         </w:rPr>
         <w:t xml:space="preserve"> </w:t>
       </w:r>
@@ -175,6 +1345,8 @@
       <w:r>
         <w:rPr>
           <w:rFonts w:ascii="Times New Roman" w:hAnsi="Times New Roman" w:cs="Times New Roman"/>
+          <w:sz w:val="24"/>
+          <w:szCs w:val="24"/>
         </w:rPr>
         <w:t>language</w:t>
       </w:r>
@@ -182,6 +1354,8 @@
       <w:r>
         <w:rPr>
           <w:rFonts w:ascii="Times New Roman" w:hAnsi="Times New Roman" w:cs="Times New Roman"/>
+          <w:sz w:val="24"/>
+          <w:szCs w:val="24"/>
         </w:rPr>
         <w:t xml:space="preserve">) que unificó la forma de buscar y crear información a través de internet. El conjunto de páginas web asociadas se sitúan en un sitio web como lo es, por ejemplo, </w:t>
       </w:r>
@@ -189,6 +1363,8 @@
       <w:r>
         <w:rPr>
           <w:rFonts w:ascii="Times New Roman" w:hAnsi="Times New Roman" w:cs="Times New Roman"/>
+          <w:sz w:val="24"/>
+          <w:szCs w:val="24"/>
         </w:rPr>
         <w:t>Youtube</w:t>
       </w:r>
@@ -196,51 +1372,86 @@
       <w:r>
         <w:rPr>
           <w:rFonts w:ascii="Times New Roman" w:hAnsi="Times New Roman" w:cs="Times New Roman"/>
+          <w:sz w:val="24"/>
+          <w:szCs w:val="24"/>
         </w:rPr>
         <w:t>.</w:t>
       </w:r>
     </w:p>
     <w:p>
       <w:pPr>
-        <w:spacing w:line="240" w:lineRule="auto"/>
-        <w:jc w:val="both"/>
-        <w:rPr>
-          <w:rFonts w:ascii="Times New Roman" w:hAnsi="Times New Roman" w:cs="Times New Roman"/>
-        </w:rPr>
-      </w:pPr>
-    </w:p>
-    <w:p>
-      <w:pPr>
-        <w:rPr>
-          <w:rFonts w:ascii="Times New Roman" w:hAnsi="Times New Roman" w:cs="Times New Roman"/>
-          <w:lang w:val="es-ES"/>
-        </w:rPr>
-      </w:pPr>
-      <w:r>
-        <w:rPr>
-          <w:rFonts w:ascii="Times New Roman" w:hAnsi="Times New Roman" w:cs="Times New Roman"/>
-          <w:lang w:val="es-ES"/>
+        <w:jc w:val="both"/>
+        <w:rPr>
+          <w:rFonts w:ascii="Times New Roman" w:hAnsi="Times New Roman" w:cs="Times New Roman"/>
+          <w:b/>
+          <w:bCs/>
+          <w:sz w:val="24"/>
+          <w:szCs w:val="24"/>
+        </w:rPr>
+      </w:pPr>
+    </w:p>
+    <w:p>
+      <w:pPr>
+        <w:jc w:val="both"/>
+        <w:rPr>
+          <w:rFonts w:ascii="Times New Roman" w:hAnsi="Times New Roman" w:cs="Times New Roman"/>
+          <w:sz w:val="24"/>
+          <w:szCs w:val="24"/>
+        </w:rPr>
+      </w:pPr>
+      <w:r>
+        <w:rPr>
+          <w:rFonts w:ascii="Times New Roman" w:hAnsi="Times New Roman" w:cs="Times New Roman"/>
+          <w:b/>
+          <w:bCs/>
+          <w:sz w:val="24"/>
+          <w:szCs w:val="24"/>
         </w:rPr>
         <w:t>S</w:t>
       </w:r>
       <w:r>
         <w:rPr>
           <w:rFonts w:ascii="Times New Roman" w:hAnsi="Times New Roman" w:cs="Times New Roman"/>
-          <w:lang w:val="es-ES"/>
-        </w:rPr>
-        <w:t>itio Web</w:t>
-      </w:r>
-    </w:p>
-    <w:p>
-      <w:pPr>
-        <w:jc w:val="both"/>
-        <w:rPr>
-          <w:rFonts w:ascii="Times New Roman" w:hAnsi="Times New Roman" w:cs="Times New Roman"/>
-        </w:rPr>
-      </w:pPr>
-      <w:r>
-        <w:rPr>
-          <w:rFonts w:ascii="Times New Roman" w:hAnsi="Times New Roman" w:cs="Times New Roman"/>
+          <w:b/>
+          <w:bCs/>
+          <w:sz w:val="24"/>
+          <w:szCs w:val="24"/>
+        </w:rPr>
+        <w:t>itio</w:t>
+      </w:r>
+      <w:r>
+        <w:rPr>
+          <w:rFonts w:ascii="Times New Roman" w:hAnsi="Times New Roman" w:cs="Times New Roman"/>
+          <w:sz w:val="24"/>
+          <w:szCs w:val="24"/>
+        </w:rPr>
+        <w:t xml:space="preserve"> </w:t>
+      </w:r>
+      <w:r>
+        <w:rPr>
+          <w:rFonts w:ascii="Times New Roman" w:hAnsi="Times New Roman" w:cs="Times New Roman"/>
+          <w:b/>
+          <w:bCs/>
+          <w:sz w:val="24"/>
+          <w:szCs w:val="24"/>
+        </w:rPr>
+        <w:t>Web</w:t>
+      </w:r>
+    </w:p>
+    <w:p>
+      <w:pPr>
+        <w:jc w:val="both"/>
+        <w:rPr>
+          <w:rFonts w:ascii="Times New Roman" w:hAnsi="Times New Roman" w:cs="Times New Roman"/>
+          <w:sz w:val="24"/>
+          <w:szCs w:val="24"/>
+        </w:rPr>
+      </w:pPr>
+      <w:r>
+        <w:rPr>
+          <w:rFonts w:ascii="Times New Roman" w:hAnsi="Times New Roman" w:cs="Times New Roman"/>
+          <w:sz w:val="24"/>
+          <w:szCs w:val="24"/>
         </w:rPr>
         <w:t>Un sitio web es un conjunto de páginas web que se encuentran relacionadas por el contenido y por un dominio en internet, y que constituyen una gran red de información.</w:t>
       </w:r>
@@ -250,41 +1461,57 @@
         <w:jc w:val="both"/>
         <w:rPr>
           <w:rFonts w:ascii="Times New Roman" w:hAnsi="Times New Roman" w:cs="Times New Roman"/>
-        </w:rPr>
-      </w:pPr>
-      <w:r>
-        <w:rPr>
-          <w:rFonts w:ascii="Times New Roman" w:hAnsi="Times New Roman" w:cs="Times New Roman"/>
+          <w:sz w:val="24"/>
+          <w:szCs w:val="24"/>
+        </w:rPr>
+      </w:pPr>
+      <w:r>
+        <w:rPr>
+          <w:rFonts w:ascii="Times New Roman" w:hAnsi="Times New Roman" w:cs="Times New Roman"/>
+          <w:sz w:val="24"/>
+          <w:szCs w:val="24"/>
         </w:rPr>
         <w:t>Como ejemplo, actualmente muchas empresas tienen un sitio web que funciona como una tarjeta de presentación o bienvenida para el público. Dentro de este sitio web se encuentran diversas páginas web con funciones específicas que amplían la información de esta. De allí que no se deba confundir página web con sitio web.</w:t>
       </w:r>
     </w:p>
     <w:p>
       <w:pPr>
-        <w:rPr>
-          <w:rFonts w:ascii="Times New Roman" w:hAnsi="Times New Roman" w:cs="Times New Roman"/>
-          <w:lang w:val="es-ES"/>
-        </w:rPr>
-      </w:pPr>
-    </w:p>
-    <w:p>
-      <w:pPr>
-        <w:rPr>
-          <w:rFonts w:ascii="Times New Roman" w:hAnsi="Times New Roman" w:cs="Times New Roman"/>
-          <w:lang w:val="es-ES"/>
-        </w:rPr>
-      </w:pPr>
-      <w:r>
-        <w:rPr>
-          <w:rFonts w:ascii="Times New Roman" w:hAnsi="Times New Roman" w:cs="Times New Roman"/>
-          <w:lang w:val="es-ES"/>
+        <w:jc w:val="both"/>
+        <w:rPr>
+          <w:rFonts w:ascii="Times New Roman" w:hAnsi="Times New Roman" w:cs="Times New Roman"/>
+          <w:sz w:val="24"/>
+          <w:szCs w:val="24"/>
+        </w:rPr>
+      </w:pPr>
+    </w:p>
+    <w:p>
+      <w:pPr>
+        <w:jc w:val="both"/>
+        <w:rPr>
+          <w:rFonts w:ascii="Times New Roman" w:hAnsi="Times New Roman" w:cs="Times New Roman"/>
+          <w:b/>
+          <w:bCs/>
+          <w:sz w:val="24"/>
+          <w:szCs w:val="24"/>
+        </w:rPr>
+      </w:pPr>
+      <w:r>
+        <w:rPr>
+          <w:rFonts w:ascii="Times New Roman" w:hAnsi="Times New Roman" w:cs="Times New Roman"/>
+          <w:b/>
+          <w:bCs/>
+          <w:sz w:val="24"/>
+          <w:szCs w:val="24"/>
         </w:rPr>
         <w:t>C</w:t>
       </w:r>
       <w:r>
         <w:rPr>
           <w:rFonts w:ascii="Times New Roman" w:hAnsi="Times New Roman" w:cs="Times New Roman"/>
-          <w:lang w:val="es-ES"/>
+          <w:b/>
+          <w:bCs/>
+          <w:sz w:val="24"/>
+          <w:szCs w:val="24"/>
         </w:rPr>
         <w:t>liente</w:t>
       </w:r>
@@ -294,11 +1521,15 @@
         <w:jc w:val="both"/>
         <w:rPr>
           <w:rFonts w:ascii="Times New Roman" w:hAnsi="Times New Roman" w:cs="Times New Roman"/>
-        </w:rPr>
-      </w:pPr>
-      <w:r>
-        <w:rPr>
-          <w:rFonts w:ascii="Times New Roman" w:hAnsi="Times New Roman" w:cs="Times New Roman"/>
+          <w:sz w:val="24"/>
+          <w:szCs w:val="24"/>
+        </w:rPr>
+      </w:pPr>
+      <w:r>
+        <w:rPr>
+          <w:rFonts w:ascii="Times New Roman" w:hAnsi="Times New Roman" w:cs="Times New Roman"/>
+          <w:sz w:val="24"/>
+          <w:szCs w:val="24"/>
         </w:rPr>
         <w:t>Un cliente es un ordenador o software que accede a un servidor y recupera servicios especiales o datos de él. Es tarea del cliente estandarizar las solicitudes, transmitirlas al servidor y procesar los datos obtenidos para que puedan visualizarse en un dispositivo de salida como una pantalla.</w:t>
       </w:r>
@@ -308,297 +1539,1492 @@
         <w:jc w:val="both"/>
         <w:rPr>
           <w:rFonts w:ascii="Times New Roman" w:hAnsi="Times New Roman" w:cs="Times New Roman"/>
-        </w:rPr>
-      </w:pPr>
-      <w:r>
-        <w:rPr>
-          <w:rFonts w:ascii="Times New Roman" w:hAnsi="Times New Roman" w:cs="Times New Roman"/>
+          <w:sz w:val="24"/>
+          <w:szCs w:val="24"/>
+        </w:rPr>
+      </w:pPr>
+      <w:r>
+        <w:rPr>
+          <w:rFonts w:ascii="Times New Roman" w:hAnsi="Times New Roman" w:cs="Times New Roman"/>
+          <w:sz w:val="24"/>
+          <w:szCs w:val="24"/>
         </w:rPr>
         <w:t>Un cliente puede solicitar código de programa actualizado o el uso de aplicaciones de un servidor de código. Para obtener un nombre o una dirección, un cliente se pone en contacto con un servidor de nombres. Un cliente también puede solicitar archivos y datos para la entrada de datos, las consultas o la actualización de registros de un servidor de archivos.</w:t>
       </w:r>
     </w:p>
     <w:p>
       <w:pPr>
-        <w:rPr>
-          <w:rFonts w:ascii="Times New Roman" w:hAnsi="Times New Roman" w:cs="Times New Roman"/>
-          <w:lang w:val="es-ES"/>
-        </w:rPr>
-      </w:pPr>
-      <w:r>
-        <w:rPr>
-          <w:rFonts w:ascii="Times New Roman" w:hAnsi="Times New Roman" w:cs="Times New Roman"/>
-          <w:lang w:val="es-ES"/>
-        </w:rPr>
+        <w:jc w:val="both"/>
+        <w:rPr>
+          <w:rFonts w:ascii="Times New Roman" w:hAnsi="Times New Roman" w:cs="Times New Roman"/>
+          <w:sz w:val="24"/>
+          <w:szCs w:val="24"/>
+        </w:rPr>
+      </w:pPr>
+    </w:p>
+    <w:p>
+      <w:pPr>
+        <w:jc w:val="both"/>
+        <w:rPr>
+          <w:rFonts w:ascii="Times New Roman" w:hAnsi="Times New Roman" w:cs="Times New Roman"/>
+          <w:sz w:val="24"/>
+          <w:szCs w:val="24"/>
+        </w:rPr>
+      </w:pPr>
+      <w:r>
+        <w:rPr>
+          <w:rFonts w:ascii="Times New Roman" w:hAnsi="Times New Roman" w:cs="Times New Roman"/>
+          <w:b/>
+          <w:bCs/>
+          <w:sz w:val="24"/>
+          <w:szCs w:val="24"/>
+        </w:rPr>
+        <w:lastRenderedPageBreak/>
         <w:t>S</w:t>
       </w:r>
       <w:r>
         <w:rPr>
           <w:rFonts w:ascii="Times New Roman" w:hAnsi="Times New Roman" w:cs="Times New Roman"/>
-          <w:lang w:val="es-ES"/>
+          <w:b/>
+          <w:bCs/>
+          <w:sz w:val="24"/>
+          <w:szCs w:val="24"/>
         </w:rPr>
         <w:t>ervidor</w:t>
       </w:r>
     </w:p>
     <w:p>
       <w:pPr>
-        <w:rPr>
-          <w:rFonts w:ascii="Times New Roman" w:hAnsi="Times New Roman" w:cs="Times New Roman"/>
-          <w:lang w:val="es-ES"/>
-        </w:rPr>
-      </w:pPr>
-    </w:p>
-    <w:p>
-      <w:pPr>
-        <w:rPr>
-          <w:rFonts w:ascii="Times New Roman" w:hAnsi="Times New Roman" w:cs="Times New Roman"/>
-          <w:lang w:val="es-ES"/>
-        </w:rPr>
-      </w:pPr>
-      <w:r>
-        <w:rPr>
-          <w:rFonts w:ascii="Times New Roman" w:hAnsi="Times New Roman" w:cs="Times New Roman"/>
-          <w:lang w:val="es-ES"/>
+        <w:jc w:val="both"/>
+        <w:rPr>
+          <w:rFonts w:ascii="Times New Roman" w:hAnsi="Times New Roman" w:cs="Times New Roman"/>
+          <w:sz w:val="24"/>
+          <w:szCs w:val="24"/>
+        </w:rPr>
+      </w:pPr>
+      <w:r>
+        <w:rPr>
+          <w:rFonts w:ascii="Times New Roman" w:hAnsi="Times New Roman" w:cs="Times New Roman"/>
+          <w:sz w:val="24"/>
+          <w:szCs w:val="24"/>
+        </w:rPr>
+        <w:t>L</w:t>
+      </w:r>
+      <w:r>
+        <w:rPr>
+          <w:rFonts w:ascii="Times New Roman" w:hAnsi="Times New Roman" w:cs="Times New Roman"/>
+          <w:sz w:val="24"/>
+          <w:szCs w:val="24"/>
+        </w:rPr>
+        <w:t xml:space="preserve">a tarea principal de un servidor web es la de guardar y organizar páginas web y entregarlas a clientes como navegadores web o </w:t>
+      </w:r>
+      <w:proofErr w:type="spellStart"/>
+      <w:r>
+        <w:rPr>
+          <w:rFonts w:ascii="Times New Roman" w:hAnsi="Times New Roman" w:cs="Times New Roman"/>
+          <w:sz w:val="24"/>
+          <w:szCs w:val="24"/>
+        </w:rPr>
+        <w:t>crawlers</w:t>
+      </w:r>
+      <w:proofErr w:type="spellEnd"/>
+      <w:r>
+        <w:rPr>
+          <w:rFonts w:ascii="Times New Roman" w:hAnsi="Times New Roman" w:cs="Times New Roman"/>
+          <w:sz w:val="24"/>
+          <w:szCs w:val="24"/>
+        </w:rPr>
+        <w:t xml:space="preserve">. La comunicación entre servidor (software) y cliente se basa en HTTP, es decir, en el protocolo de transferencia de hipertexto o en HTTPS, la variante codificada. Por regla general, se transmiten documentos HTML y los elementos integrados en ellos, tales como imágenes, hojas de estilo o scripts. Los servidores web más populares son el servidor HTTP Apache, los servicios de Internet </w:t>
+      </w:r>
+      <w:proofErr w:type="spellStart"/>
+      <w:r>
+        <w:rPr>
+          <w:rFonts w:ascii="Times New Roman" w:hAnsi="Times New Roman" w:cs="Times New Roman"/>
+          <w:sz w:val="24"/>
+          <w:szCs w:val="24"/>
+        </w:rPr>
+        <w:t>Information</w:t>
+      </w:r>
+      <w:proofErr w:type="spellEnd"/>
+      <w:r>
+        <w:rPr>
+          <w:rFonts w:ascii="Times New Roman" w:hAnsi="Times New Roman" w:cs="Times New Roman"/>
+          <w:sz w:val="24"/>
+          <w:szCs w:val="24"/>
+        </w:rPr>
+        <w:t xml:space="preserve"> Server de Microsoft (ISS) o el servidor </w:t>
+      </w:r>
+      <w:proofErr w:type="spellStart"/>
+      <w:r>
+        <w:rPr>
+          <w:rFonts w:ascii="Times New Roman" w:hAnsi="Times New Roman" w:cs="Times New Roman"/>
+          <w:sz w:val="24"/>
+          <w:szCs w:val="24"/>
+        </w:rPr>
+        <w:t>Nginx</w:t>
+      </w:r>
+      <w:proofErr w:type="spellEnd"/>
+      <w:r>
+        <w:rPr>
+          <w:rFonts w:ascii="Times New Roman" w:hAnsi="Times New Roman" w:cs="Times New Roman"/>
+          <w:sz w:val="24"/>
+          <w:szCs w:val="24"/>
+        </w:rPr>
+        <w:t>. </w:t>
+      </w:r>
+    </w:p>
+    <w:p>
+      <w:pPr>
+        <w:jc w:val="both"/>
+        <w:rPr>
+          <w:rFonts w:ascii="Times New Roman" w:hAnsi="Times New Roman" w:cs="Times New Roman"/>
+          <w:sz w:val="24"/>
+          <w:szCs w:val="24"/>
+        </w:rPr>
+      </w:pPr>
+    </w:p>
+    <w:p>
+      <w:pPr>
+        <w:jc w:val="both"/>
+        <w:rPr>
+          <w:rFonts w:ascii="Times New Roman" w:hAnsi="Times New Roman" w:cs="Times New Roman"/>
+          <w:b/>
+          <w:bCs/>
+          <w:sz w:val="24"/>
+          <w:szCs w:val="24"/>
+        </w:rPr>
+      </w:pPr>
+      <w:r>
+        <w:rPr>
+          <w:rFonts w:ascii="Times New Roman" w:hAnsi="Times New Roman" w:cs="Times New Roman"/>
+          <w:b/>
+          <w:bCs/>
+          <w:sz w:val="24"/>
+          <w:szCs w:val="24"/>
         </w:rPr>
         <w:t>P</w:t>
       </w:r>
       <w:r>
         <w:rPr>
           <w:rFonts w:ascii="Times New Roman" w:hAnsi="Times New Roman" w:cs="Times New Roman"/>
-          <w:lang w:val="es-ES"/>
+          <w:b/>
+          <w:bCs/>
+          <w:sz w:val="24"/>
+          <w:szCs w:val="24"/>
         </w:rPr>
         <w:t xml:space="preserve">atrones de diseño </w:t>
       </w:r>
     </w:p>
     <w:p>
       <w:pPr>
-        <w:rPr>
-          <w:rFonts w:ascii="Times New Roman" w:hAnsi="Times New Roman" w:cs="Times New Roman"/>
-          <w:lang w:val="es-ES"/>
-        </w:rPr>
-      </w:pPr>
-    </w:p>
-    <w:p>
-      <w:pPr>
-        <w:rPr>
-          <w:rFonts w:ascii="Times New Roman" w:hAnsi="Times New Roman" w:cs="Times New Roman"/>
-          <w:lang w:val="es-ES"/>
-        </w:rPr>
-      </w:pPr>
-      <w:r>
-        <w:rPr>
-          <w:rFonts w:ascii="Times New Roman" w:hAnsi="Times New Roman" w:cs="Times New Roman"/>
-          <w:lang w:val="es-ES"/>
+        <w:jc w:val="both"/>
+        <w:rPr>
+          <w:rFonts w:ascii="Times New Roman" w:hAnsi="Times New Roman" w:cs="Times New Roman"/>
+          <w:sz w:val="24"/>
+          <w:szCs w:val="24"/>
+        </w:rPr>
+      </w:pPr>
+      <w:r>
+        <w:rPr>
+          <w:rFonts w:ascii="Times New Roman" w:hAnsi="Times New Roman" w:cs="Times New Roman"/>
+          <w:sz w:val="24"/>
+          <w:szCs w:val="24"/>
+        </w:rPr>
+        <w:t>Los patrones de diseño o </w:t>
+      </w:r>
+      <w:proofErr w:type="spellStart"/>
+      <w:r>
+        <w:rPr>
+          <w:rFonts w:ascii="Times New Roman" w:hAnsi="Times New Roman" w:cs="Times New Roman"/>
+          <w:sz w:val="24"/>
+          <w:szCs w:val="24"/>
+        </w:rPr>
+        <w:t>design</w:t>
+      </w:r>
+      <w:proofErr w:type="spellEnd"/>
+      <w:r>
+        <w:rPr>
+          <w:rFonts w:ascii="Times New Roman" w:hAnsi="Times New Roman" w:cs="Times New Roman"/>
+          <w:sz w:val="24"/>
+          <w:szCs w:val="24"/>
+        </w:rPr>
+        <w:t xml:space="preserve"> </w:t>
+      </w:r>
+      <w:proofErr w:type="spellStart"/>
+      <w:r>
+        <w:rPr>
+          <w:rFonts w:ascii="Times New Roman" w:hAnsi="Times New Roman" w:cs="Times New Roman"/>
+          <w:sz w:val="24"/>
+          <w:szCs w:val="24"/>
+        </w:rPr>
+        <w:t>patterns</w:t>
+      </w:r>
+      <w:proofErr w:type="spellEnd"/>
+      <w:r>
+        <w:rPr>
+          <w:rFonts w:ascii="Times New Roman" w:hAnsi="Times New Roman" w:cs="Times New Roman"/>
+          <w:sz w:val="24"/>
+          <w:szCs w:val="24"/>
+        </w:rPr>
+        <w:t>, son una solución general, reutilizable y aplicable a diferentes problemas de diseño de software. Se trata de plantillas que identifican problemas en el sistema y proporcionan soluciones apropiadas a problemas generales a los que se han enfrentado los desarrolladores durante un largo periodo de tiempo, a través de prueba y error.</w:t>
+      </w:r>
+    </w:p>
+    <w:p>
+      <w:pPr>
+        <w:jc w:val="both"/>
+        <w:rPr>
+          <w:rFonts w:ascii="Times New Roman" w:hAnsi="Times New Roman" w:cs="Times New Roman"/>
+          <w:sz w:val="24"/>
+          <w:szCs w:val="24"/>
+        </w:rPr>
+      </w:pPr>
+      <w:r>
+        <w:rPr>
+          <w:rFonts w:ascii="Times New Roman" w:hAnsi="Times New Roman" w:cs="Times New Roman"/>
+          <w:sz w:val="24"/>
+          <w:szCs w:val="24"/>
+        </w:rPr>
+        <w:t>Estos patrones proporcionan un enfoque estructurado y reutilizable para resolver situaciones recurrentes en el desarrollo de software. Los patrones de diseño ayudan a los desarrolladores a comunicarse y compartir soluciones eficientes y efectivas que han demostrado ser exitosas en el pasado.</w:t>
+      </w:r>
+    </w:p>
+    <w:p>
+      <w:pPr>
+        <w:jc w:val="both"/>
+        <w:rPr>
+          <w:rFonts w:ascii="Times New Roman" w:hAnsi="Times New Roman" w:cs="Times New Roman"/>
+          <w:sz w:val="24"/>
+          <w:szCs w:val="24"/>
+        </w:rPr>
+      </w:pPr>
+      <w:r>
+        <w:rPr>
+          <w:rFonts w:ascii="Times New Roman" w:hAnsi="Times New Roman" w:cs="Times New Roman"/>
+          <w:sz w:val="24"/>
+          <w:szCs w:val="24"/>
+        </w:rPr>
+        <w:t>Cada patrón de diseño tiene un propósito específico y ofrece una solución a un problema de diseño común. Al utilizar un patrón de diseño, los desarrolladores pueden aprovechar la experiencia acumulada y evitar reinventar la rueda, lo que resulta en un software más eficiente, mantenible y escalable.</w:t>
+      </w:r>
+    </w:p>
+    <w:p>
+      <w:pPr>
+        <w:jc w:val="both"/>
+        <w:rPr>
+          <w:rFonts w:ascii="Times New Roman" w:hAnsi="Times New Roman" w:cs="Times New Roman"/>
+          <w:sz w:val="24"/>
+          <w:szCs w:val="24"/>
+        </w:rPr>
+      </w:pPr>
+    </w:p>
+    <w:p>
+      <w:pPr>
+        <w:jc w:val="both"/>
+        <w:rPr>
+          <w:rFonts w:ascii="Times New Roman" w:hAnsi="Times New Roman" w:cs="Times New Roman"/>
+          <w:b/>
+          <w:bCs/>
+          <w:sz w:val="24"/>
+          <w:szCs w:val="24"/>
+        </w:rPr>
+      </w:pPr>
+      <w:r>
+        <w:rPr>
+          <w:rFonts w:ascii="Times New Roman" w:hAnsi="Times New Roman" w:cs="Times New Roman"/>
+          <w:b/>
+          <w:bCs/>
+          <w:sz w:val="24"/>
+          <w:szCs w:val="24"/>
+        </w:rPr>
+        <w:t>M</w:t>
+      </w:r>
+      <w:r>
+        <w:rPr>
+          <w:rFonts w:ascii="Times New Roman" w:hAnsi="Times New Roman" w:cs="Times New Roman"/>
+          <w:b/>
+          <w:bCs/>
+          <w:sz w:val="24"/>
+          <w:szCs w:val="24"/>
+        </w:rPr>
+        <w:t xml:space="preserve">odelo </w:t>
+      </w:r>
+      <w:r>
+        <w:rPr>
+          <w:rFonts w:ascii="Times New Roman" w:hAnsi="Times New Roman" w:cs="Times New Roman"/>
+          <w:b/>
+          <w:bCs/>
+          <w:sz w:val="24"/>
+          <w:szCs w:val="24"/>
+        </w:rPr>
+        <w:t>V</w:t>
+      </w:r>
+      <w:r>
+        <w:rPr>
+          <w:rFonts w:ascii="Times New Roman" w:hAnsi="Times New Roman" w:cs="Times New Roman"/>
+          <w:b/>
+          <w:bCs/>
+          <w:sz w:val="24"/>
+          <w:szCs w:val="24"/>
+        </w:rPr>
+        <w:t xml:space="preserve">ista </w:t>
+      </w:r>
+      <w:r>
+        <w:rPr>
+          <w:rFonts w:ascii="Times New Roman" w:hAnsi="Times New Roman" w:cs="Times New Roman"/>
+          <w:b/>
+          <w:bCs/>
+          <w:sz w:val="24"/>
+          <w:szCs w:val="24"/>
+        </w:rPr>
+        <w:t>C</w:t>
+      </w:r>
+      <w:r>
+        <w:rPr>
+          <w:rFonts w:ascii="Times New Roman" w:hAnsi="Times New Roman" w:cs="Times New Roman"/>
+          <w:b/>
+          <w:bCs/>
+          <w:sz w:val="24"/>
+          <w:szCs w:val="24"/>
+        </w:rPr>
+        <w:t>ontrolador (MVC)</w:t>
+      </w:r>
+    </w:p>
+    <w:p>
+      <w:pPr>
+        <w:jc w:val="both"/>
+        <w:rPr>
+          <w:rFonts w:ascii="Times New Roman" w:hAnsi="Times New Roman" w:cs="Times New Roman"/>
+          <w:sz w:val="24"/>
+          <w:szCs w:val="24"/>
+        </w:rPr>
+      </w:pPr>
+      <w:r>
+        <w:rPr>
+          <w:rFonts w:ascii="Times New Roman" w:hAnsi="Times New Roman" w:cs="Times New Roman"/>
+          <w:sz w:val="24"/>
+          <w:szCs w:val="24"/>
+        </w:rPr>
+        <w:t>Su fundamento es la separación del código en tres capas diferentes, acotadas por su responsabilidad, en lo que se llaman Modelos, Vistas y Controladores, o lo que es lo mismo, </w:t>
+      </w:r>
+      <w:proofErr w:type="spellStart"/>
+      <w:r>
+        <w:rPr>
+          <w:rFonts w:ascii="Times New Roman" w:hAnsi="Times New Roman" w:cs="Times New Roman"/>
+          <w:sz w:val="24"/>
+          <w:szCs w:val="24"/>
+        </w:rPr>
+        <w:t>Model</w:t>
+      </w:r>
+      <w:proofErr w:type="spellEnd"/>
+      <w:r>
+        <w:rPr>
+          <w:rFonts w:ascii="Times New Roman" w:hAnsi="Times New Roman" w:cs="Times New Roman"/>
+          <w:sz w:val="24"/>
+          <w:szCs w:val="24"/>
+        </w:rPr>
+        <w:t xml:space="preserve">, </w:t>
+      </w:r>
+      <w:proofErr w:type="spellStart"/>
+      <w:r>
+        <w:rPr>
+          <w:rFonts w:ascii="Times New Roman" w:hAnsi="Times New Roman" w:cs="Times New Roman"/>
+          <w:sz w:val="24"/>
+          <w:szCs w:val="24"/>
+        </w:rPr>
+        <w:t>Views</w:t>
+      </w:r>
+      <w:proofErr w:type="spellEnd"/>
+      <w:r>
+        <w:rPr>
+          <w:rFonts w:ascii="Times New Roman" w:hAnsi="Times New Roman" w:cs="Times New Roman"/>
+          <w:sz w:val="24"/>
+          <w:szCs w:val="24"/>
+        </w:rPr>
+        <w:t xml:space="preserve"> &amp; </w:t>
+      </w:r>
+      <w:proofErr w:type="spellStart"/>
+      <w:r>
+        <w:rPr>
+          <w:rFonts w:ascii="Times New Roman" w:hAnsi="Times New Roman" w:cs="Times New Roman"/>
+          <w:sz w:val="24"/>
+          <w:szCs w:val="24"/>
+        </w:rPr>
+        <w:t>Controllers</w:t>
+      </w:r>
+      <w:proofErr w:type="spellEnd"/>
+      <w:r>
+        <w:rPr>
+          <w:rFonts w:ascii="Times New Roman" w:hAnsi="Times New Roman" w:cs="Times New Roman"/>
+          <w:sz w:val="24"/>
+          <w:szCs w:val="24"/>
+        </w:rPr>
+        <w:t>, si lo prefieres en inglés. En este artículo estudiaremos con detalle estos conceptos, así como las ventajas de ponerlos en marcha cuando desarrollamos.</w:t>
+      </w:r>
+    </w:p>
+    <w:p>
+      <w:pPr>
+        <w:jc w:val="both"/>
+        <w:rPr>
+          <w:rFonts w:ascii="Times New Roman" w:hAnsi="Times New Roman" w:cs="Times New Roman"/>
+          <w:sz w:val="24"/>
+          <w:szCs w:val="24"/>
+        </w:rPr>
+      </w:pPr>
+      <w:r>
+        <w:rPr>
+          <w:rFonts w:ascii="Times New Roman" w:hAnsi="Times New Roman" w:cs="Times New Roman"/>
+          <w:sz w:val="24"/>
+          <w:szCs w:val="24"/>
+        </w:rPr>
+        <w:t xml:space="preserve">MVC es un "invento" que ya tiene varias décadas y fue presentado incluso antes de la aparición de la Web. No obstante, en los últimos años ha ganado mucha fuerza y seguidores gracias a la aparición de numerosos </w:t>
+      </w:r>
+      <w:proofErr w:type="spellStart"/>
+      <w:r>
+        <w:rPr>
+          <w:rFonts w:ascii="Times New Roman" w:hAnsi="Times New Roman" w:cs="Times New Roman"/>
+          <w:sz w:val="24"/>
+          <w:szCs w:val="24"/>
+        </w:rPr>
+        <w:t>frameworks</w:t>
+      </w:r>
+      <w:proofErr w:type="spellEnd"/>
+      <w:r>
+        <w:rPr>
+          <w:rFonts w:ascii="Times New Roman" w:hAnsi="Times New Roman" w:cs="Times New Roman"/>
+          <w:sz w:val="24"/>
+          <w:szCs w:val="24"/>
+        </w:rPr>
+        <w:t xml:space="preserve"> de desarrollo web que utilizan el patrón MVC como modelo para la arquitectura de las aplicaciones web.</w:t>
+      </w:r>
+    </w:p>
+    <w:p>
+      <w:pPr>
+        <w:jc w:val="both"/>
+        <w:rPr>
+          <w:rFonts w:ascii="Times New Roman" w:hAnsi="Times New Roman" w:cs="Times New Roman"/>
+          <w:sz w:val="24"/>
+          <w:szCs w:val="24"/>
+        </w:rPr>
+      </w:pPr>
+      <w:r>
+        <w:rPr>
+          <w:rFonts w:ascii="Times New Roman" w:hAnsi="Times New Roman" w:cs="Times New Roman"/>
+          <w:sz w:val="24"/>
+          <w:szCs w:val="24"/>
+        </w:rPr>
+        <w:t xml:space="preserve">Los ingenieros del software se dedican a estudiar de qué manera se pueden mejorar los procesos de creación de software y una de las soluciones a las que han llegado es la arquitectura basada en capas que separan el código en función de sus responsabilidades o </w:t>
+      </w:r>
+      <w:r>
+        <w:rPr>
+          <w:rFonts w:ascii="Times New Roman" w:hAnsi="Times New Roman" w:cs="Times New Roman"/>
+          <w:sz w:val="24"/>
+          <w:szCs w:val="24"/>
         </w:rPr>
         <w:lastRenderedPageBreak/>
-        <w:t>MVC</w:t>
-      </w:r>
-    </w:p>
-    <w:p>
-      <w:pPr>
-        <w:rPr>
-          <w:rFonts w:ascii="Times New Roman" w:hAnsi="Times New Roman" w:cs="Times New Roman"/>
-          <w:lang w:val="es-ES"/>
-        </w:rPr>
-      </w:pPr>
-    </w:p>
-    <w:p>
-      <w:pPr>
-        <w:rPr>
-          <w:rFonts w:ascii="Times New Roman" w:hAnsi="Times New Roman" w:cs="Times New Roman"/>
-          <w:lang w:val="es-ES"/>
-        </w:rPr>
-      </w:pPr>
-      <w:r>
-        <w:rPr>
-          <w:rFonts w:ascii="Times New Roman" w:hAnsi="Times New Roman" w:cs="Times New Roman"/>
-          <w:lang w:val="es-ES"/>
+        <w:t>conceptos. Por tanto, cuando estudiamos MVC lo primero que tenemos que saber es que está ahí para ayudarnos a crear aplicaciones con mayor calidad.</w:t>
+      </w:r>
+    </w:p>
+    <w:p>
+      <w:pPr>
+        <w:jc w:val="both"/>
+        <w:rPr>
+          <w:rFonts w:ascii="Times New Roman" w:hAnsi="Times New Roman" w:cs="Times New Roman"/>
+          <w:sz w:val="24"/>
+          <w:szCs w:val="24"/>
+        </w:rPr>
+      </w:pPr>
+    </w:p>
+    <w:p>
+      <w:pPr>
+        <w:jc w:val="both"/>
+        <w:rPr>
+          <w:rFonts w:ascii="Times New Roman" w:hAnsi="Times New Roman" w:cs="Times New Roman"/>
+          <w:b/>
+          <w:bCs/>
+          <w:sz w:val="24"/>
+          <w:szCs w:val="24"/>
+        </w:rPr>
+      </w:pPr>
+      <w:r>
+        <w:rPr>
+          <w:rFonts w:ascii="Times New Roman" w:hAnsi="Times New Roman" w:cs="Times New Roman"/>
+          <w:b/>
+          <w:bCs/>
+          <w:sz w:val="24"/>
+          <w:szCs w:val="24"/>
         </w:rPr>
         <w:t>HTML</w:t>
       </w:r>
     </w:p>
     <w:p>
       <w:pPr>
-        <w:rPr>
-          <w:rFonts w:ascii="Times New Roman" w:hAnsi="Times New Roman" w:cs="Times New Roman"/>
-          <w:lang w:val="es-ES"/>
-        </w:rPr>
-      </w:pPr>
-    </w:p>
-    <w:p>
-      <w:pPr>
-        <w:rPr>
-          <w:rFonts w:ascii="Times New Roman" w:hAnsi="Times New Roman" w:cs="Times New Roman"/>
-          <w:lang w:val="es-ES"/>
-        </w:rPr>
-      </w:pPr>
-      <w:r>
-        <w:rPr>
-          <w:rFonts w:ascii="Times New Roman" w:hAnsi="Times New Roman" w:cs="Times New Roman"/>
-          <w:lang w:val="es-ES"/>
+        <w:jc w:val="both"/>
+        <w:rPr>
+          <w:rFonts w:ascii="Times New Roman" w:hAnsi="Times New Roman" w:cs="Times New Roman"/>
+          <w:sz w:val="24"/>
+          <w:szCs w:val="24"/>
+        </w:rPr>
+      </w:pPr>
+      <w:r>
+        <w:rPr>
+          <w:rFonts w:ascii="Times New Roman" w:hAnsi="Times New Roman" w:cs="Times New Roman"/>
+          <w:sz w:val="24"/>
+          <w:szCs w:val="24"/>
+        </w:rPr>
+        <w:t>HTML es un lenguaje de marcación que sirve para definir el contenido de las páginas web. Se compone en base a etiquetas, también llamadas marcas o tags, con las cuales conseguimos expresar las partes de un documento, cabecera, cuerpo, encabezados, párrafos, etc. En definitiva, el contenido de una página web.</w:t>
+      </w:r>
+    </w:p>
+    <w:p>
+      <w:pPr>
+        <w:jc w:val="both"/>
+        <w:rPr>
+          <w:rFonts w:ascii="Times New Roman" w:hAnsi="Times New Roman" w:cs="Times New Roman"/>
+          <w:sz w:val="24"/>
+          <w:szCs w:val="24"/>
+        </w:rPr>
+      </w:pPr>
+      <w:r>
+        <w:rPr>
+          <w:rFonts w:ascii="Times New Roman" w:hAnsi="Times New Roman" w:cs="Times New Roman"/>
+          <w:sz w:val="24"/>
+          <w:szCs w:val="24"/>
+        </w:rPr>
+        <w:t>La creación de la organización que regula actualmente los estándares de la web, conocida por W3C (</w:t>
+      </w:r>
+      <w:proofErr w:type="spellStart"/>
+      <w:r>
+        <w:rPr>
+          <w:rFonts w:ascii="Times New Roman" w:hAnsi="Times New Roman" w:cs="Times New Roman"/>
+          <w:sz w:val="24"/>
+          <w:szCs w:val="24"/>
+        </w:rPr>
+        <w:t>World</w:t>
+      </w:r>
+      <w:proofErr w:type="spellEnd"/>
+      <w:r>
+        <w:rPr>
+          <w:rFonts w:ascii="Times New Roman" w:hAnsi="Times New Roman" w:cs="Times New Roman"/>
+          <w:sz w:val="24"/>
+          <w:szCs w:val="24"/>
+        </w:rPr>
+        <w:t xml:space="preserve"> Wide Web </w:t>
+      </w:r>
+      <w:proofErr w:type="spellStart"/>
+      <w:r>
+        <w:rPr>
+          <w:rFonts w:ascii="Times New Roman" w:hAnsi="Times New Roman" w:cs="Times New Roman"/>
+          <w:sz w:val="24"/>
+          <w:szCs w:val="24"/>
+        </w:rPr>
+        <w:t>Consortium</w:t>
+      </w:r>
+      <w:proofErr w:type="spellEnd"/>
+      <w:r>
+        <w:rPr>
+          <w:rFonts w:ascii="Times New Roman" w:hAnsi="Times New Roman" w:cs="Times New Roman"/>
+          <w:sz w:val="24"/>
+          <w:szCs w:val="24"/>
+        </w:rPr>
+        <w:t>), no se produjo hasta el año 1996. Ya bajo la tutela del W3C se publicó la versión 3.2 de HTML en enero de 1997. Posteriormente se publicó HTML 4.0 en abril de 1998, que podemos considerar como la primera versión madura del HTML.</w:t>
+      </w:r>
+    </w:p>
+    <w:p>
+      <w:pPr>
+        <w:jc w:val="both"/>
+        <w:rPr>
+          <w:rFonts w:ascii="Times New Roman" w:hAnsi="Times New Roman" w:cs="Times New Roman"/>
+          <w:sz w:val="24"/>
+          <w:szCs w:val="24"/>
+        </w:rPr>
+      </w:pPr>
+      <w:r>
+        <w:rPr>
+          <w:rFonts w:ascii="Times New Roman" w:hAnsi="Times New Roman" w:cs="Times New Roman"/>
+          <w:sz w:val="24"/>
+          <w:szCs w:val="24"/>
+        </w:rPr>
+        <w:t>Varios archivos HTML enlazados entre sí es lo que llamamos un sitio web. generalmente se encontrarán todos almacenados en la misma carpeta o en carpetas dependientes de un directorio principal.</w:t>
+      </w:r>
+    </w:p>
+    <w:p>
+      <w:pPr>
+        <w:jc w:val="both"/>
+        <w:rPr>
+          <w:rFonts w:ascii="Times New Roman" w:hAnsi="Times New Roman" w:cs="Times New Roman"/>
+          <w:sz w:val="24"/>
+          <w:szCs w:val="24"/>
+        </w:rPr>
+      </w:pPr>
+      <w:r>
+        <w:rPr>
+          <w:rFonts w:ascii="Times New Roman" w:hAnsi="Times New Roman" w:cs="Times New Roman"/>
+          <w:sz w:val="24"/>
+          <w:szCs w:val="24"/>
+        </w:rPr>
+        <w:t>Los archivos HTML son ficheros de texto plano, que tienen extensión .</w:t>
+      </w:r>
+      <w:proofErr w:type="spellStart"/>
+      <w:r>
+        <w:rPr>
+          <w:rFonts w:ascii="Times New Roman" w:hAnsi="Times New Roman" w:cs="Times New Roman"/>
+          <w:sz w:val="24"/>
+          <w:szCs w:val="24"/>
+        </w:rPr>
+        <w:t>html</w:t>
+      </w:r>
+      <w:proofErr w:type="spellEnd"/>
+      <w:r>
+        <w:rPr>
+          <w:rFonts w:ascii="Times New Roman" w:hAnsi="Times New Roman" w:cs="Times New Roman"/>
+          <w:sz w:val="24"/>
+          <w:szCs w:val="24"/>
+        </w:rPr>
+        <w:t>.</w:t>
+      </w:r>
+    </w:p>
+    <w:p>
+      <w:pPr>
+        <w:jc w:val="both"/>
+        <w:rPr>
+          <w:rFonts w:ascii="Times New Roman" w:hAnsi="Times New Roman" w:cs="Times New Roman"/>
+          <w:sz w:val="24"/>
+          <w:szCs w:val="24"/>
+        </w:rPr>
+      </w:pPr>
+      <w:r>
+        <w:rPr>
+          <w:rFonts w:ascii="Times New Roman" w:hAnsi="Times New Roman" w:cs="Times New Roman"/>
+          <w:sz w:val="24"/>
+          <w:szCs w:val="24"/>
+        </w:rPr>
+        <w:t>Como archivos de texto deben estar escritos con un editor de código, como los que generalmente se usan para programación. Por tanto, los archivos HTML no se deben escribir con programas de texto enriquecido como Word.</w:t>
+      </w:r>
+    </w:p>
+    <w:p>
+      <w:pPr>
+        <w:jc w:val="both"/>
+        <w:rPr>
+          <w:rFonts w:ascii="Times New Roman" w:hAnsi="Times New Roman" w:cs="Times New Roman"/>
+          <w:sz w:val="24"/>
+          <w:szCs w:val="24"/>
+        </w:rPr>
+      </w:pPr>
+      <w:r>
+        <w:rPr>
+          <w:rFonts w:ascii="Times New Roman" w:hAnsi="Times New Roman" w:cs="Times New Roman"/>
+          <w:sz w:val="24"/>
+          <w:szCs w:val="24"/>
+        </w:rPr>
+        <w:t>El archivo index.html de la carpeta principal es el documento raíz del sitio web, es decir, la portada o "home". Al index.html también se le llama documento por defecto o documento predeterminado y es el que se carga en el acceso a una carpeta, si no se indica ningún otro nombre de archivo HTML al que se pretenda acceder.</w:t>
+      </w:r>
+    </w:p>
+    <w:p>
+      <w:pPr>
+        <w:jc w:val="both"/>
+        <w:rPr>
+          <w:rFonts w:ascii="Times New Roman" w:hAnsi="Times New Roman" w:cs="Times New Roman"/>
+          <w:sz w:val="24"/>
+          <w:szCs w:val="24"/>
+        </w:rPr>
+      </w:pPr>
+    </w:p>
+    <w:p>
+      <w:pPr>
+        <w:jc w:val="both"/>
+        <w:rPr>
+          <w:rFonts w:ascii="Times New Roman" w:hAnsi="Times New Roman" w:cs="Times New Roman"/>
+          <w:sz w:val="24"/>
+          <w:szCs w:val="24"/>
+        </w:rPr>
+      </w:pPr>
+      <w:r>
+        <w:rPr>
+          <w:rFonts w:ascii="Times New Roman" w:hAnsi="Times New Roman" w:cs="Times New Roman"/>
+          <w:b/>
+          <w:bCs/>
+          <w:sz w:val="24"/>
+          <w:szCs w:val="24"/>
         </w:rPr>
         <w:t>CSS</w:t>
       </w:r>
     </w:p>
     <w:p>
       <w:pPr>
-        <w:rPr>
-          <w:rFonts w:ascii="Times New Roman" w:hAnsi="Times New Roman" w:cs="Times New Roman"/>
-          <w:lang w:val="es-ES"/>
-        </w:rPr>
-      </w:pPr>
-    </w:p>
-    <w:p>
-      <w:pPr>
-        <w:rPr>
-          <w:rFonts w:ascii="Times New Roman" w:hAnsi="Times New Roman" w:cs="Times New Roman"/>
-          <w:lang w:val="es-ES"/>
-        </w:rPr>
-      </w:pPr>
-      <w:r>
-        <w:rPr>
-          <w:rFonts w:ascii="Times New Roman" w:hAnsi="Times New Roman" w:cs="Times New Roman"/>
-          <w:lang w:val="es-ES"/>
+        <w:jc w:val="both"/>
+        <w:rPr>
+          <w:rFonts w:ascii="Times New Roman" w:hAnsi="Times New Roman" w:cs="Times New Roman"/>
+          <w:sz w:val="24"/>
+          <w:szCs w:val="24"/>
+        </w:rPr>
+      </w:pPr>
+      <w:r>
+        <w:rPr>
+          <w:rFonts w:ascii="Times New Roman" w:hAnsi="Times New Roman" w:cs="Times New Roman"/>
+          <w:sz w:val="24"/>
+          <w:szCs w:val="24"/>
+        </w:rPr>
+        <w:t>Las siglas CSS (</w:t>
+      </w:r>
+      <w:proofErr w:type="spellStart"/>
+      <w:r>
+        <w:rPr>
+          <w:rFonts w:ascii="Times New Roman" w:hAnsi="Times New Roman" w:cs="Times New Roman"/>
+          <w:sz w:val="24"/>
+          <w:szCs w:val="24"/>
+        </w:rPr>
+        <w:t>Cascading</w:t>
+      </w:r>
+      <w:proofErr w:type="spellEnd"/>
+      <w:r>
+        <w:rPr>
+          <w:rFonts w:ascii="Times New Roman" w:hAnsi="Times New Roman" w:cs="Times New Roman"/>
+          <w:sz w:val="24"/>
+          <w:szCs w:val="24"/>
+        </w:rPr>
+        <w:t xml:space="preserve"> Style </w:t>
+      </w:r>
+      <w:proofErr w:type="spellStart"/>
+      <w:r>
+        <w:rPr>
+          <w:rFonts w:ascii="Times New Roman" w:hAnsi="Times New Roman" w:cs="Times New Roman"/>
+          <w:sz w:val="24"/>
+          <w:szCs w:val="24"/>
+        </w:rPr>
+        <w:t>Sheets</w:t>
+      </w:r>
+      <w:proofErr w:type="spellEnd"/>
+      <w:r>
+        <w:rPr>
+          <w:rFonts w:ascii="Times New Roman" w:hAnsi="Times New Roman" w:cs="Times New Roman"/>
+          <w:sz w:val="24"/>
+          <w:szCs w:val="24"/>
+        </w:rPr>
+        <w:t>) significan «Hojas de estilo en cascada» y parten de un concepto simple pero muy potente: aplicar estilos (colores, formas, márgenes, etc...) a uno o varios documentos (generalmente documentos HTML, páginas webs) de forma automática y masiva.</w:t>
+      </w:r>
+    </w:p>
+    <w:p>
+      <w:pPr>
+        <w:jc w:val="both"/>
+        <w:rPr>
+          <w:rFonts w:ascii="Times New Roman" w:hAnsi="Times New Roman" w:cs="Times New Roman"/>
+          <w:sz w:val="24"/>
+          <w:szCs w:val="24"/>
+        </w:rPr>
+      </w:pPr>
+      <w:r>
+        <w:rPr>
+          <w:rFonts w:ascii="Times New Roman" w:hAnsi="Times New Roman" w:cs="Times New Roman"/>
+          <w:sz w:val="24"/>
+          <w:szCs w:val="24"/>
+        </w:rPr>
+        <w:t>Se le denomina estilos en cascada porque se lee, procesa y aplica el código desde arriba hacia abajo (siguiendo un patrón denominado herencia que trataremos más adelante) y en el caso de existir ambigüedad (código que se contradice), se siguen una serie de normas para resolver dicha ambigüedad.</w:t>
+      </w:r>
+    </w:p>
+    <w:p>
+      <w:pPr>
+        <w:jc w:val="both"/>
+        <w:rPr>
+          <w:rFonts w:ascii="Times New Roman" w:hAnsi="Times New Roman" w:cs="Times New Roman"/>
+          <w:sz w:val="24"/>
+          <w:szCs w:val="24"/>
+          <w:lang w:eastAsia="es-GT"/>
+        </w:rPr>
+      </w:pPr>
+      <w:r>
+        <w:rPr>
+          <w:rFonts w:ascii="Times New Roman" w:hAnsi="Times New Roman" w:cs="Times New Roman"/>
+          <w:sz w:val="24"/>
+          <w:szCs w:val="24"/>
+          <w:lang w:eastAsia="es-GT"/>
+        </w:rPr>
+        <w:t xml:space="preserve">La idea de CSS es la de utilizar el concepto de separación de presentación y contenido. Este concepto se basa en que, como programadores, lo ideal es separar claramente el código que </w:t>
+      </w:r>
+      <w:r>
+        <w:rPr>
+          <w:rFonts w:ascii="Times New Roman" w:hAnsi="Times New Roman" w:cs="Times New Roman"/>
+          <w:sz w:val="24"/>
+          <w:szCs w:val="24"/>
+          <w:lang w:eastAsia="es-GT"/>
+        </w:rPr>
+        <w:lastRenderedPageBreak/>
+        <w:t>escribimos. ¿Por qué? Porque con el tiempo, esto hará que el código sea más fácil de modificar y mantener.</w:t>
+      </w:r>
+    </w:p>
+    <w:p>
+      <w:pPr>
+        <w:jc w:val="both"/>
+        <w:rPr>
+          <w:rFonts w:ascii="Times New Roman" w:hAnsi="Times New Roman" w:cs="Times New Roman"/>
+          <w:sz w:val="24"/>
+          <w:szCs w:val="24"/>
+          <w:lang w:eastAsia="es-GT"/>
+        </w:rPr>
+      </w:pPr>
+      <w:r>
+        <w:rPr>
+          <w:rFonts w:ascii="Times New Roman" w:hAnsi="Times New Roman" w:cs="Times New Roman"/>
+          <w:sz w:val="24"/>
+          <w:szCs w:val="24"/>
+          <w:lang w:eastAsia="es-GT"/>
+        </w:rPr>
+        <w:t>La idea es la siguiente:</w:t>
+      </w:r>
+    </w:p>
+    <w:p>
+      <w:pPr>
+        <w:jc w:val="both"/>
+        <w:rPr>
+          <w:rFonts w:ascii="Times New Roman" w:hAnsi="Times New Roman" w:cs="Times New Roman"/>
+          <w:sz w:val="24"/>
+          <w:szCs w:val="24"/>
+          <w:lang w:eastAsia="es-GT"/>
+        </w:rPr>
+      </w:pPr>
+      <w:r>
+        <w:rPr>
+          <w:rFonts w:ascii="Times New Roman" w:hAnsi="Times New Roman" w:cs="Times New Roman"/>
+          <w:sz w:val="24"/>
+          <w:szCs w:val="24"/>
+          <w:lang w:eastAsia="es-GT"/>
+        </w:rPr>
+        <w:t>Los documentos HTML (contenido) incluirán sólo información y datos, todo lo relativo a la información a transmitir.</w:t>
+      </w:r>
+    </w:p>
+    <w:p>
+      <w:pPr>
+        <w:jc w:val="both"/>
+        <w:rPr>
+          <w:rFonts w:ascii="Times New Roman" w:hAnsi="Times New Roman" w:cs="Times New Roman"/>
+          <w:sz w:val="24"/>
+          <w:szCs w:val="24"/>
+          <w:lang w:eastAsia="es-GT"/>
+        </w:rPr>
+      </w:pPr>
+      <w:r>
+        <w:rPr>
+          <w:rFonts w:ascii="Times New Roman" w:hAnsi="Times New Roman" w:cs="Times New Roman"/>
+          <w:sz w:val="24"/>
+          <w:szCs w:val="24"/>
+          <w:lang w:eastAsia="es-GT"/>
+        </w:rPr>
+        <w:t xml:space="preserve">Los documentos CSS (presentación) </w:t>
+      </w:r>
+      <w:r>
+        <w:rPr>
+          <w:rFonts w:ascii="Times New Roman" w:hAnsi="Times New Roman" w:cs="Times New Roman"/>
+          <w:sz w:val="24"/>
+          <w:szCs w:val="24"/>
+          <w:lang w:eastAsia="es-GT"/>
+        </w:rPr>
+        <w:t>incluirán</w:t>
+      </w:r>
+      <w:r>
+        <w:rPr>
+          <w:rFonts w:ascii="Times New Roman" w:hAnsi="Times New Roman" w:cs="Times New Roman"/>
+          <w:sz w:val="24"/>
+          <w:szCs w:val="24"/>
+          <w:lang w:eastAsia="es-GT"/>
+        </w:rPr>
+        <w:t xml:space="preserve"> sólo los aspectos relacionados con el estilo (diseño, colores, formas, </w:t>
+      </w:r>
+      <w:r>
+        <w:rPr>
+          <w:rFonts w:ascii="Times New Roman" w:hAnsi="Times New Roman" w:cs="Times New Roman"/>
+          <w:sz w:val="24"/>
+          <w:szCs w:val="24"/>
+          <w:lang w:eastAsia="es-GT"/>
+        </w:rPr>
+        <w:t>etc.…</w:t>
+      </w:r>
+      <w:r>
+        <w:rPr>
+          <w:rFonts w:ascii="Times New Roman" w:hAnsi="Times New Roman" w:cs="Times New Roman"/>
+          <w:sz w:val="24"/>
+          <w:szCs w:val="24"/>
+          <w:lang w:eastAsia="es-GT"/>
+        </w:rPr>
+        <w:t>).</w:t>
+      </w:r>
+    </w:p>
+    <w:p>
+      <w:pPr>
+        <w:jc w:val="both"/>
+        <w:rPr>
+          <w:rFonts w:ascii="Times New Roman" w:hAnsi="Times New Roman" w:cs="Times New Roman"/>
+          <w:b/>
+          <w:bCs/>
+          <w:sz w:val="24"/>
+          <w:szCs w:val="24"/>
+        </w:rPr>
+      </w:pPr>
+    </w:p>
+    <w:p>
+      <w:pPr>
+        <w:jc w:val="both"/>
+        <w:rPr>
+          <w:rFonts w:ascii="Times New Roman" w:hAnsi="Times New Roman" w:cs="Times New Roman"/>
+          <w:sz w:val="24"/>
+          <w:szCs w:val="24"/>
+        </w:rPr>
+      </w:pPr>
+      <w:r>
+        <w:rPr>
+          <w:rFonts w:ascii="Times New Roman" w:hAnsi="Times New Roman" w:cs="Times New Roman"/>
+          <w:b/>
+          <w:bCs/>
+          <w:sz w:val="24"/>
+          <w:szCs w:val="24"/>
         </w:rPr>
         <w:t>JS</w:t>
       </w:r>
     </w:p>
     <w:p>
       <w:pPr>
-        <w:rPr>
-          <w:rFonts w:ascii="Times New Roman" w:hAnsi="Times New Roman" w:cs="Times New Roman"/>
-          <w:lang w:val="es-ES"/>
-        </w:rPr>
-      </w:pPr>
-    </w:p>
-    <w:p>
-      <w:pPr>
-        <w:rPr>
-          <w:rFonts w:ascii="Times New Roman" w:hAnsi="Times New Roman" w:cs="Times New Roman"/>
-          <w:lang w:val="es-ES"/>
-        </w:rPr>
-      </w:pPr>
-      <w:r>
-        <w:rPr>
-          <w:rFonts w:ascii="Times New Roman" w:hAnsi="Times New Roman" w:cs="Times New Roman"/>
-          <w:lang w:val="es-ES"/>
+        <w:jc w:val="both"/>
+        <w:rPr>
+          <w:rFonts w:ascii="Times New Roman" w:hAnsi="Times New Roman" w:cs="Times New Roman"/>
+          <w:sz w:val="24"/>
+          <w:szCs w:val="24"/>
+        </w:rPr>
+      </w:pPr>
+      <w:proofErr w:type="spellStart"/>
+      <w:r>
+        <w:rPr>
+          <w:rFonts w:ascii="Times New Roman" w:hAnsi="Times New Roman" w:cs="Times New Roman"/>
+          <w:sz w:val="24"/>
+          <w:szCs w:val="24"/>
+        </w:rPr>
+        <w:t>Javascript</w:t>
+      </w:r>
+      <w:proofErr w:type="spellEnd"/>
+      <w:r>
+        <w:rPr>
+          <w:rFonts w:ascii="Times New Roman" w:hAnsi="Times New Roman" w:cs="Times New Roman"/>
+          <w:sz w:val="24"/>
+          <w:szCs w:val="24"/>
+        </w:rPr>
+        <w:t xml:space="preserve"> es un lenguaje de programación muy flexible, utilizado (tanto en navegador como en servidores) para crear funcionalidades, automatizar tareas, modificar la estructura de una página, etc. Es considerado el lenguaje oficial de la web y aquí explicaremos </w:t>
+      </w:r>
+      <w:r>
+        <w:rPr>
+          <w:rFonts w:ascii="Times New Roman" w:hAnsi="Times New Roman" w:cs="Times New Roman"/>
+          <w:sz w:val="24"/>
+          <w:szCs w:val="24"/>
+        </w:rPr>
+        <w:t>cómo</w:t>
+      </w:r>
+      <w:r>
+        <w:rPr>
+          <w:rFonts w:ascii="Times New Roman" w:hAnsi="Times New Roman" w:cs="Times New Roman"/>
+          <w:sz w:val="24"/>
+          <w:szCs w:val="24"/>
+        </w:rPr>
+        <w:t xml:space="preserve"> funciona.</w:t>
+      </w:r>
+    </w:p>
+    <w:p>
+      <w:pPr>
+        <w:jc w:val="both"/>
+        <w:rPr>
+          <w:rFonts w:ascii="Times New Roman" w:hAnsi="Times New Roman" w:cs="Times New Roman"/>
+          <w:sz w:val="24"/>
+          <w:szCs w:val="24"/>
+        </w:rPr>
+      </w:pPr>
+      <w:r>
+        <w:rPr>
+          <w:rFonts w:ascii="Times New Roman" w:hAnsi="Times New Roman" w:cs="Times New Roman"/>
+          <w:sz w:val="24"/>
+          <w:szCs w:val="24"/>
+        </w:rPr>
+        <w:t>JavaScript también se utiliza en entornos que no se basan en web, tales como documentos PDF, navegadores específicos del sitio y widgets de escritorio. Máquinas virtuales de JavaScript (</w:t>
+      </w:r>
+      <w:proofErr w:type="spellStart"/>
+      <w:r>
+        <w:rPr>
+          <w:rFonts w:ascii="Times New Roman" w:hAnsi="Times New Roman" w:cs="Times New Roman"/>
+          <w:sz w:val="24"/>
+          <w:szCs w:val="24"/>
+        </w:rPr>
+        <w:t>VMs</w:t>
+      </w:r>
+      <w:proofErr w:type="spellEnd"/>
+      <w:r>
+        <w:rPr>
+          <w:rFonts w:ascii="Times New Roman" w:hAnsi="Times New Roman" w:cs="Times New Roman"/>
+          <w:sz w:val="24"/>
+          <w:szCs w:val="24"/>
+        </w:rPr>
+        <w:t>) mucho más nuevas y rápidas, así como plataformas construidas sobre este lenguaje, han aumentado la popularidad de JavaScript para aplicaciones web. Por parte del cliente, JavaScript se ha aplicado tradicionalmente como un lenguaje interpretado, pero los navegadores más recientes pueden realizar la compilación al momento.</w:t>
+      </w:r>
+    </w:p>
+    <w:p>
+      <w:pPr>
+        <w:jc w:val="both"/>
+        <w:rPr>
+          <w:rFonts w:ascii="Times New Roman" w:hAnsi="Times New Roman" w:cs="Times New Roman"/>
+          <w:sz w:val="24"/>
+          <w:szCs w:val="24"/>
+        </w:rPr>
+      </w:pPr>
+      <w:r>
+        <w:rPr>
+          <w:rFonts w:ascii="Times New Roman" w:hAnsi="Times New Roman" w:cs="Times New Roman"/>
+          <w:sz w:val="24"/>
+          <w:szCs w:val="24"/>
+        </w:rPr>
+        <w:t>También se utiliza en el desarrollo de videojuegos, en la creación de aplicaciones de escritorio y móviles y en la programación de servidores con entornos de ejecución como Node.js. Para interactuar con una página web se provee al lenguaje JavaScript de una implementación del </w:t>
+      </w:r>
+      <w:proofErr w:type="spellStart"/>
+      <w:r>
+        <w:rPr>
+          <w:rFonts w:ascii="Times New Roman" w:hAnsi="Times New Roman" w:cs="Times New Roman"/>
+          <w:sz w:val="24"/>
+          <w:szCs w:val="24"/>
+        </w:rPr>
+        <w:t>Document</w:t>
+      </w:r>
+      <w:proofErr w:type="spellEnd"/>
+      <w:r>
+        <w:rPr>
+          <w:rFonts w:ascii="Times New Roman" w:hAnsi="Times New Roman" w:cs="Times New Roman"/>
+          <w:sz w:val="24"/>
+          <w:szCs w:val="24"/>
+        </w:rPr>
+        <w:t xml:space="preserve"> </w:t>
+      </w:r>
+      <w:proofErr w:type="spellStart"/>
+      <w:r>
+        <w:rPr>
+          <w:rFonts w:ascii="Times New Roman" w:hAnsi="Times New Roman" w:cs="Times New Roman"/>
+          <w:sz w:val="24"/>
+          <w:szCs w:val="24"/>
+        </w:rPr>
+        <w:t>Object</w:t>
+      </w:r>
+      <w:proofErr w:type="spellEnd"/>
+      <w:r>
+        <w:rPr>
+          <w:rFonts w:ascii="Times New Roman" w:hAnsi="Times New Roman" w:cs="Times New Roman"/>
+          <w:sz w:val="24"/>
+          <w:szCs w:val="24"/>
+        </w:rPr>
+        <w:t xml:space="preserve"> </w:t>
+      </w:r>
+      <w:proofErr w:type="spellStart"/>
+      <w:r>
+        <w:rPr>
+          <w:rFonts w:ascii="Times New Roman" w:hAnsi="Times New Roman" w:cs="Times New Roman"/>
+          <w:sz w:val="24"/>
+          <w:szCs w:val="24"/>
+        </w:rPr>
+        <w:t>Model</w:t>
+      </w:r>
+      <w:proofErr w:type="spellEnd"/>
+      <w:r>
+        <w:rPr>
+          <w:rFonts w:ascii="Times New Roman" w:hAnsi="Times New Roman" w:cs="Times New Roman"/>
+          <w:sz w:val="24"/>
+          <w:szCs w:val="24"/>
+        </w:rPr>
+        <w:t xml:space="preserve"> (DOM).</w:t>
+      </w:r>
+    </w:p>
+    <w:p>
+      <w:pPr>
+        <w:jc w:val="both"/>
+        <w:rPr>
+          <w:rFonts w:ascii="Times New Roman" w:hAnsi="Times New Roman" w:cs="Times New Roman"/>
+          <w:sz w:val="24"/>
+          <w:szCs w:val="24"/>
+        </w:rPr>
+      </w:pPr>
+      <w:r>
+        <w:rPr>
+          <w:rFonts w:ascii="Times New Roman" w:hAnsi="Times New Roman" w:cs="Times New Roman"/>
+          <w:sz w:val="24"/>
+          <w:szCs w:val="24"/>
+        </w:rPr>
+        <w:t>Normalmente se utilizaba JavaScript en las páginas web HTML para realizar operaciones y solo en el marco de la aplicación cliente, sin acceso a funciones del servidor. En la actualidad se emplea para enviar y recibir información del servidor junto con ayuda de otras tecnologías como AJAX. JavaScript es interpretado en el agente de usuario al mismo tiempo que las sentencias van descargándose junto con el código HTML.</w:t>
+      </w:r>
+    </w:p>
+    <w:p>
+      <w:pPr>
+        <w:jc w:val="both"/>
+        <w:rPr>
+          <w:rFonts w:ascii="Times New Roman" w:hAnsi="Times New Roman" w:cs="Times New Roman"/>
+          <w:sz w:val="24"/>
+          <w:szCs w:val="24"/>
+        </w:rPr>
+      </w:pPr>
+    </w:p>
+    <w:p>
+      <w:pPr>
+        <w:jc w:val="both"/>
+        <w:rPr>
+          <w:rFonts w:ascii="Times New Roman" w:hAnsi="Times New Roman" w:cs="Times New Roman"/>
+          <w:sz w:val="24"/>
+          <w:szCs w:val="24"/>
+        </w:rPr>
+      </w:pPr>
+      <w:r>
+        <w:rPr>
+          <w:rFonts w:ascii="Times New Roman" w:hAnsi="Times New Roman" w:cs="Times New Roman"/>
+          <w:b/>
+          <w:bCs/>
+          <w:sz w:val="24"/>
+          <w:szCs w:val="24"/>
         </w:rPr>
         <w:t>PHP</w:t>
       </w:r>
     </w:p>
     <w:p>
       <w:pPr>
-        <w:rPr>
-          <w:rFonts w:ascii="Times New Roman" w:hAnsi="Times New Roman" w:cs="Times New Roman"/>
-          <w:lang w:val="es-ES"/>
-        </w:rPr>
-      </w:pPr>
-    </w:p>
-    <w:p>
-      <w:pPr>
-        <w:rPr>
-          <w:rFonts w:ascii="Times New Roman" w:hAnsi="Times New Roman" w:cs="Times New Roman"/>
-          <w:lang w:val="es-ES"/>
-        </w:rPr>
-      </w:pPr>
-      <w:r>
-        <w:rPr>
-          <w:rFonts w:ascii="Times New Roman" w:hAnsi="Times New Roman" w:cs="Times New Roman"/>
-          <w:lang w:val="es-ES"/>
+        <w:jc w:val="both"/>
+        <w:rPr>
+          <w:rFonts w:ascii="Times New Roman" w:hAnsi="Times New Roman" w:cs="Times New Roman"/>
+          <w:sz w:val="24"/>
+          <w:szCs w:val="24"/>
+        </w:rPr>
+      </w:pPr>
+      <w:r>
+        <w:rPr>
+          <w:rFonts w:ascii="Times New Roman" w:hAnsi="Times New Roman" w:cs="Times New Roman"/>
+          <w:sz w:val="24"/>
+          <w:szCs w:val="24"/>
+        </w:rPr>
+        <w:t xml:space="preserve">PHP (acrónimo recursivo de PHP: </w:t>
+      </w:r>
+      <w:proofErr w:type="spellStart"/>
+      <w:r>
+        <w:rPr>
+          <w:rFonts w:ascii="Times New Roman" w:hAnsi="Times New Roman" w:cs="Times New Roman"/>
+          <w:sz w:val="24"/>
+          <w:szCs w:val="24"/>
+        </w:rPr>
+        <w:t>Hypertext</w:t>
+      </w:r>
+      <w:proofErr w:type="spellEnd"/>
+      <w:r>
+        <w:rPr>
+          <w:rFonts w:ascii="Times New Roman" w:hAnsi="Times New Roman" w:cs="Times New Roman"/>
+          <w:sz w:val="24"/>
+          <w:szCs w:val="24"/>
+        </w:rPr>
+        <w:t xml:space="preserve"> </w:t>
+      </w:r>
+      <w:proofErr w:type="spellStart"/>
+      <w:r>
+        <w:rPr>
+          <w:rFonts w:ascii="Times New Roman" w:hAnsi="Times New Roman" w:cs="Times New Roman"/>
+          <w:sz w:val="24"/>
+          <w:szCs w:val="24"/>
+        </w:rPr>
+        <w:t>Preprocessor</w:t>
+      </w:r>
+      <w:proofErr w:type="spellEnd"/>
+      <w:r>
+        <w:rPr>
+          <w:rFonts w:ascii="Times New Roman" w:hAnsi="Times New Roman" w:cs="Times New Roman"/>
+          <w:sz w:val="24"/>
+          <w:szCs w:val="24"/>
+        </w:rPr>
+        <w:t>) es un lenguaje de código abierto muy popular especialmente adecuado para el desarrollo web y que puede ser incrustado en HTML.</w:t>
+      </w:r>
+    </w:p>
+    <w:p>
+      <w:pPr>
+        <w:jc w:val="both"/>
+        <w:rPr>
+          <w:rFonts w:ascii="Times New Roman" w:hAnsi="Times New Roman" w:cs="Times New Roman"/>
+          <w:sz w:val="24"/>
+          <w:szCs w:val="24"/>
+        </w:rPr>
+      </w:pPr>
+      <w:r>
+        <w:rPr>
+          <w:rFonts w:ascii="Times New Roman" w:hAnsi="Times New Roman" w:cs="Times New Roman"/>
+          <w:sz w:val="24"/>
+          <w:szCs w:val="24"/>
+        </w:rPr>
+        <w:t>En lugar de usar muchos comandos para mostrar HTML (como en C o en Perl), las páginas de PHP contienen HTML con código incrustado que hace "algo" (en este caso, mostrar "¡Hola, soy un script de PHP!). El código de PHP está encerrado entre las etiquetas especiales de comienzo y final &lt;?</w:t>
+      </w:r>
+      <w:proofErr w:type="spellStart"/>
+      <w:r>
+        <w:rPr>
+          <w:rFonts w:ascii="Times New Roman" w:hAnsi="Times New Roman" w:cs="Times New Roman"/>
+          <w:sz w:val="24"/>
+          <w:szCs w:val="24"/>
+        </w:rPr>
+        <w:t>php</w:t>
+      </w:r>
+      <w:proofErr w:type="spellEnd"/>
+      <w:r>
+        <w:rPr>
+          <w:rFonts w:ascii="Times New Roman" w:hAnsi="Times New Roman" w:cs="Times New Roman"/>
+          <w:sz w:val="24"/>
+          <w:szCs w:val="24"/>
+        </w:rPr>
+        <w:t> y ?&gt; que permiten entrar y salir del "modo PHP".</w:t>
+      </w:r>
+    </w:p>
+    <w:p>
+      <w:pPr>
+        <w:jc w:val="both"/>
+        <w:rPr>
+          <w:rFonts w:ascii="Times New Roman" w:hAnsi="Times New Roman" w:cs="Times New Roman"/>
+          <w:sz w:val="24"/>
+          <w:szCs w:val="24"/>
+        </w:rPr>
+      </w:pPr>
+      <w:r>
+        <w:rPr>
+          <w:rFonts w:ascii="Times New Roman" w:hAnsi="Times New Roman" w:cs="Times New Roman"/>
+          <w:sz w:val="24"/>
+          <w:szCs w:val="24"/>
+        </w:rPr>
+        <w:lastRenderedPageBreak/>
+        <w:t>PHP se utiliza para generar páginas web dinámicas. Recordar que llamamos página estática a aquella cuyos contenidos permanecen siempre igual, mientras que llamamos páginas dinámicas a aquellas cuyo contenido no es el mismo siempre. Por ejemplo, los contenidos pueden cambiar en base a los cambios que haya en una base de datos, de búsquedas o aportaciones de los usuarios, etc.</w:t>
+      </w:r>
+    </w:p>
+    <w:p>
+      <w:pPr>
+        <w:jc w:val="both"/>
+        <w:rPr>
+          <w:rFonts w:ascii="Times New Roman" w:hAnsi="Times New Roman" w:cs="Times New Roman"/>
+          <w:sz w:val="24"/>
+          <w:szCs w:val="24"/>
+        </w:rPr>
+      </w:pPr>
+      <w:r>
+        <w:rPr>
+          <w:rFonts w:ascii="Times New Roman" w:hAnsi="Times New Roman" w:cs="Times New Roman"/>
+          <w:sz w:val="24"/>
+          <w:szCs w:val="24"/>
+        </w:rPr>
+        <w:t>Lo que distingue a PHP de JavaScript es que el código es ejecutado en el servidor, generando HTML y enviándolo al cliente como si fuera una página web estática. El cliente recibirá los resultados que el servidor devuelve después de interpretar el código PHP, sin ninguna posibilidad de determinar qué código ha producido el resultado recibido. Es decir, a través de nuestro navegador podríamos ver el código HTML, pero nunca el código PHP que dio lugar al resultado HTML. El servidor web puede ser incluso configurado para que los usuarios no puedan saber si estás o no utilizando PHP.</w:t>
+      </w:r>
+    </w:p>
+    <w:p>
+      <w:pPr>
+        <w:jc w:val="both"/>
+        <w:rPr>
+          <w:rFonts w:ascii="Times New Roman" w:hAnsi="Times New Roman" w:cs="Times New Roman"/>
+          <w:sz w:val="24"/>
+          <w:szCs w:val="24"/>
+        </w:rPr>
+      </w:pPr>
+    </w:p>
+    <w:p>
+      <w:pPr>
+        <w:jc w:val="both"/>
+        <w:rPr>
+          <w:rFonts w:ascii="Times New Roman" w:hAnsi="Times New Roman" w:cs="Times New Roman"/>
+          <w:sz w:val="24"/>
+          <w:szCs w:val="24"/>
+        </w:rPr>
+      </w:pPr>
+      <w:r>
+        <w:rPr>
+          <w:rFonts w:ascii="Times New Roman" w:hAnsi="Times New Roman" w:cs="Times New Roman"/>
+          <w:b/>
+          <w:bCs/>
+          <w:sz w:val="24"/>
+          <w:szCs w:val="24"/>
         </w:rPr>
         <w:t>MySQL</w:t>
       </w:r>
     </w:p>
     <w:p>
       <w:pPr>
-        <w:rPr>
-          <w:rFonts w:ascii="Times New Roman" w:hAnsi="Times New Roman" w:cs="Times New Roman"/>
-          <w:lang w:val="es-ES"/>
-        </w:rPr>
-      </w:pPr>
-    </w:p>
-    <w:p>
-      <w:pPr>
-        <w:rPr>
-          <w:rFonts w:ascii="Times New Roman" w:hAnsi="Times New Roman" w:cs="Times New Roman"/>
-          <w:lang w:val="es-ES"/>
-        </w:rPr>
-      </w:pPr>
-    </w:p>
-    <w:p>
-      <w:pPr>
-        <w:rPr>
-          <w:rFonts w:ascii="Times New Roman" w:hAnsi="Times New Roman" w:cs="Times New Roman"/>
-          <w:lang w:val="es-ES"/>
-        </w:rPr>
-      </w:pPr>
-      <w:proofErr w:type="spellStart"/>
-      <w:r>
-        <w:rPr>
-          <w:rFonts w:ascii="Times New Roman" w:hAnsi="Times New Roman" w:cs="Times New Roman"/>
-          <w:lang w:val="es-ES"/>
-        </w:rPr>
-        <w:t>Bibliografia</w:t>
-      </w:r>
-      <w:proofErr w:type="spellEnd"/>
-    </w:p>
-    <w:p>
-      <w:pPr>
-        <w:rPr>
-          <w:rFonts w:ascii="Times New Roman" w:hAnsi="Times New Roman" w:cs="Times New Roman"/>
-          <w:lang w:val="es-ES"/>
-        </w:rPr>
-      </w:pPr>
-      <w:hyperlink r:id="rId4" w:history="1">
-        <w:r>
-          <w:rPr>
-            <w:rStyle w:val="Hipervnculo"/>
-            <w:rFonts w:ascii="Times New Roman" w:hAnsi="Times New Roman" w:cs="Times New Roman"/>
-            <w:lang w:val="es-ES"/>
-          </w:rPr>
-          <w:t>https://disenowebakus.net/web.php</w:t>
-        </w:r>
-      </w:hyperlink>
-    </w:p>
-    <w:p>
-      <w:pPr>
-        <w:rPr>
-          <w:rFonts w:ascii="Times New Roman" w:hAnsi="Times New Roman" w:cs="Times New Roman"/>
-          <w:lang w:val="es-ES"/>
-        </w:rPr>
-      </w:pPr>
-      <w:hyperlink r:id="rId5" w:anchor="ixzz8AhFEDlio" w:history="1">
-        <w:r>
-          <w:rPr>
-            <w:rStyle w:val="Hipervnculo"/>
-            <w:color w:val="003399"/>
-          </w:rPr>
-          <w:t>https://concepto.de/pagina-web/#ixzz8AhFEDlio</w:t>
-        </w:r>
-      </w:hyperlink>
-    </w:p>
-    <w:p>
-      <w:pPr>
-        <w:rPr>
-          <w:rFonts w:ascii="Times New Roman" w:hAnsi="Times New Roman" w:cs="Times New Roman"/>
-          <w:lang w:val="es-ES"/>
-        </w:rPr>
-      </w:pPr>
-      <w:hyperlink r:id="rId6" w:history="1">
-        <w:r>
-          <w:rPr>
-            <w:rStyle w:val="Hipervnculo"/>
-            <w:rFonts w:ascii="Times New Roman" w:hAnsi="Times New Roman" w:cs="Times New Roman"/>
-            <w:lang w:val="es-ES"/>
-          </w:rPr>
-          <w:t>https://www.significados.com/web/</w:t>
-        </w:r>
-      </w:hyperlink>
-    </w:p>
-    <w:p>
-      <w:pPr>
-        <w:rPr>
-          <w:rFonts w:ascii="Times New Roman" w:hAnsi="Times New Roman" w:cs="Times New Roman"/>
-          <w:lang w:val="es-ES"/>
+        <w:jc w:val="both"/>
+        <w:rPr>
+          <w:rFonts w:ascii="Times New Roman" w:hAnsi="Times New Roman" w:cs="Times New Roman"/>
+          <w:sz w:val="24"/>
+          <w:szCs w:val="24"/>
+        </w:rPr>
+      </w:pPr>
+      <w:r>
+        <w:rPr>
+          <w:rFonts w:ascii="Times New Roman" w:hAnsi="Times New Roman" w:cs="Times New Roman"/>
+          <w:sz w:val="24"/>
+          <w:szCs w:val="24"/>
+        </w:rPr>
+        <w:t>MySQL es un sistema de administración de bases de datos relacionales. Es un software de código abierto desarrollado por Oracle. Se considera como la base de datos de código abierto más utilizada en el mundo.</w:t>
+      </w:r>
+    </w:p>
+    <w:p>
+      <w:pPr>
+        <w:jc w:val="both"/>
+        <w:rPr>
+          <w:rFonts w:ascii="Times New Roman" w:hAnsi="Times New Roman" w:cs="Times New Roman"/>
+          <w:sz w:val="24"/>
+          <w:szCs w:val="24"/>
+        </w:rPr>
+      </w:pPr>
+      <w:r>
+        <w:rPr>
+          <w:rFonts w:ascii="Times New Roman" w:hAnsi="Times New Roman" w:cs="Times New Roman"/>
+          <w:sz w:val="24"/>
+          <w:szCs w:val="24"/>
+        </w:rPr>
+        <w:t>MySQL es uno de los sistemas más popularizados para almacenar y administrar datos.</w:t>
+      </w:r>
+    </w:p>
+    <w:p>
+      <w:pPr>
+        <w:jc w:val="both"/>
+        <w:rPr>
+          <w:rFonts w:ascii="Times New Roman" w:hAnsi="Times New Roman" w:cs="Times New Roman"/>
+          <w:sz w:val="24"/>
+          <w:szCs w:val="24"/>
+        </w:rPr>
+      </w:pPr>
+      <w:r>
+        <w:rPr>
+          <w:rFonts w:ascii="Times New Roman" w:hAnsi="Times New Roman" w:cs="Times New Roman"/>
+          <w:sz w:val="24"/>
+          <w:szCs w:val="24"/>
+        </w:rPr>
+        <w:t>MySQL se basa en un modelo cliente-servidor. El núcleo de MySQL es el servidor MySQL, que maneja todas las instrucciones (o comandos) de la base de datos. El servidor MySQL está disponible como un programa independiente para su uso en un entorno de red cliente-servidor y como una biblioteca que puede ser incrustada (o enlazada) en aplicaciones independientes.</w:t>
+      </w:r>
+    </w:p>
+    <w:p>
+      <w:pPr>
+        <w:jc w:val="both"/>
+        <w:rPr>
+          <w:rFonts w:ascii="Times New Roman" w:hAnsi="Times New Roman" w:cs="Times New Roman"/>
+          <w:sz w:val="24"/>
+          <w:szCs w:val="24"/>
+        </w:rPr>
+      </w:pPr>
+    </w:p>
+    <w:p>
+      <w:pPr>
+        <w:jc w:val="both"/>
+        <w:rPr>
+          <w:rFonts w:ascii="Times New Roman" w:hAnsi="Times New Roman" w:cs="Times New Roman"/>
+          <w:sz w:val="24"/>
+          <w:szCs w:val="24"/>
+        </w:rPr>
+      </w:pPr>
+    </w:p>
+    <w:p>
+      <w:pPr>
+        <w:jc w:val="both"/>
+        <w:rPr>
+          <w:rFonts w:ascii="Times New Roman" w:hAnsi="Times New Roman" w:cs="Times New Roman"/>
+          <w:sz w:val="24"/>
+          <w:szCs w:val="24"/>
+        </w:rPr>
+      </w:pPr>
+    </w:p>
+    <w:p>
+      <w:pPr>
+        <w:jc w:val="both"/>
+        <w:rPr>
+          <w:rFonts w:ascii="Times New Roman" w:hAnsi="Times New Roman" w:cs="Times New Roman"/>
+          <w:sz w:val="24"/>
+          <w:szCs w:val="24"/>
+        </w:rPr>
+      </w:pPr>
+    </w:p>
+    <w:p>
+      <w:pPr>
+        <w:jc w:val="both"/>
+        <w:rPr>
+          <w:rFonts w:ascii="Times New Roman" w:hAnsi="Times New Roman" w:cs="Times New Roman"/>
+          <w:sz w:val="24"/>
+          <w:szCs w:val="24"/>
+        </w:rPr>
+      </w:pPr>
+    </w:p>
+    <w:p>
+      <w:pPr>
+        <w:jc w:val="both"/>
+        <w:rPr>
+          <w:rFonts w:ascii="Times New Roman" w:hAnsi="Times New Roman" w:cs="Times New Roman"/>
+          <w:sz w:val="24"/>
+          <w:szCs w:val="24"/>
+        </w:rPr>
+      </w:pPr>
+    </w:p>
+    <w:p>
+      <w:pPr>
+        <w:jc w:val="both"/>
+        <w:rPr>
+          <w:rFonts w:ascii="Times New Roman" w:hAnsi="Times New Roman" w:cs="Times New Roman"/>
+          <w:sz w:val="24"/>
+          <w:szCs w:val="24"/>
+        </w:rPr>
+      </w:pPr>
+    </w:p>
+    <w:p>
+      <w:pPr>
+        <w:jc w:val="both"/>
+        <w:rPr>
+          <w:rFonts w:ascii="Times New Roman" w:hAnsi="Times New Roman" w:cs="Times New Roman"/>
+          <w:sz w:val="24"/>
+          <w:szCs w:val="24"/>
+        </w:rPr>
+      </w:pPr>
+    </w:p>
+    <w:p>
+      <w:pPr>
+        <w:jc w:val="both"/>
+        <w:rPr>
+          <w:rFonts w:ascii="Times New Roman" w:hAnsi="Times New Roman" w:cs="Times New Roman"/>
+          <w:sz w:val="24"/>
+          <w:szCs w:val="24"/>
+        </w:rPr>
+      </w:pPr>
+    </w:p>
+    <w:p>
+      <w:pPr>
+        <w:jc w:val="both"/>
+        <w:rPr>
+          <w:rFonts w:ascii="Times New Roman" w:hAnsi="Times New Roman" w:cs="Times New Roman"/>
+          <w:sz w:val="24"/>
+          <w:szCs w:val="24"/>
+        </w:rPr>
+      </w:pPr>
+    </w:p>
+    <w:p>
+      <w:pPr>
+        <w:jc w:val="both"/>
+        <w:rPr>
+          <w:rFonts w:ascii="Times New Roman" w:hAnsi="Times New Roman" w:cs="Times New Roman"/>
+          <w:sz w:val="24"/>
+          <w:szCs w:val="24"/>
+        </w:rPr>
+      </w:pPr>
+    </w:p>
+    <w:p>
+      <w:pPr>
+        <w:jc w:val="center"/>
+        <w:rPr>
+          <w:rFonts w:ascii="Times New Roman" w:hAnsi="Times New Roman" w:cs="Times New Roman"/>
+          <w:sz w:val="24"/>
+          <w:szCs w:val="24"/>
+        </w:rPr>
+      </w:pPr>
+      <w:r>
+        <w:rPr>
+          <w:rFonts w:ascii="Times New Roman" w:hAnsi="Times New Roman" w:cs="Times New Roman"/>
+          <w:b/>
+          <w:bCs/>
+          <w:sz w:val="24"/>
+          <w:szCs w:val="24"/>
+        </w:rPr>
+        <w:lastRenderedPageBreak/>
+        <w:t>Bibliografía</w:t>
+      </w:r>
+    </w:p>
+    <w:p>
+      <w:pPr>
+        <w:jc w:val="both"/>
+        <w:rPr>
+          <w:rFonts w:ascii="Times New Roman" w:hAnsi="Times New Roman" w:cs="Times New Roman"/>
+          <w:sz w:val="24"/>
+          <w:szCs w:val="24"/>
         </w:rPr>
       </w:pPr>
       <w:hyperlink r:id="rId7" w:history="1">
@@ -606,7 +3032,71 @@
           <w:rPr>
             <w:rStyle w:val="Hipervnculo"/>
             <w:rFonts w:ascii="Times New Roman" w:hAnsi="Times New Roman" w:cs="Times New Roman"/>
-            <w:lang w:val="es-ES"/>
+            <w:sz w:val="24"/>
+            <w:szCs w:val="24"/>
+          </w:rPr>
+          <w:t>https://disenowebakus.net/web.php</w:t>
+        </w:r>
+      </w:hyperlink>
+    </w:p>
+    <w:p>
+      <w:pPr>
+        <w:jc w:val="both"/>
+        <w:rPr>
+          <w:rFonts w:ascii="Times New Roman" w:hAnsi="Times New Roman" w:cs="Times New Roman"/>
+          <w:sz w:val="24"/>
+          <w:szCs w:val="24"/>
+        </w:rPr>
+      </w:pPr>
+      <w:hyperlink r:id="rId8" w:anchor="ixzz8AhFEDlio" w:history="1">
+        <w:r>
+          <w:rPr>
+            <w:rStyle w:val="Hipervnculo"/>
+            <w:rFonts w:ascii="Times New Roman" w:hAnsi="Times New Roman" w:cs="Times New Roman"/>
+            <w:sz w:val="24"/>
+            <w:szCs w:val="24"/>
+          </w:rPr>
+          <w:t>https://concepto.de/pagina-web/#ixzz8AhFEDlio</w:t>
+        </w:r>
+      </w:hyperlink>
+    </w:p>
+    <w:p>
+      <w:pPr>
+        <w:jc w:val="both"/>
+        <w:rPr>
+          <w:rFonts w:ascii="Times New Roman" w:hAnsi="Times New Roman" w:cs="Times New Roman"/>
+          <w:sz w:val="24"/>
+          <w:szCs w:val="24"/>
+        </w:rPr>
+      </w:pPr>
+      <w:hyperlink r:id="rId9" w:history="1">
+        <w:r>
+          <w:rPr>
+            <w:rStyle w:val="Hipervnculo"/>
+            <w:rFonts w:ascii="Times New Roman" w:hAnsi="Times New Roman" w:cs="Times New Roman"/>
+            <w:sz w:val="24"/>
+            <w:szCs w:val="24"/>
+          </w:rPr>
+          <w:t>https://www.significados.com/web/</w:t>
+        </w:r>
+      </w:hyperlink>
+    </w:p>
+    <w:p>
+      <w:pPr>
+        <w:jc w:val="both"/>
+        <w:rPr>
+          <w:rFonts w:ascii="Times New Roman" w:hAnsi="Times New Roman" w:cs="Times New Roman"/>
+          <w:sz w:val="24"/>
+          <w:szCs w:val="24"/>
+        </w:rPr>
+      </w:pPr>
+      <w:hyperlink r:id="rId10" w:history="1">
+        <w:r>
+          <w:rPr>
+            <w:rStyle w:val="Hipervnculo"/>
+            <w:rFonts w:ascii="Times New Roman" w:hAnsi="Times New Roman" w:cs="Times New Roman"/>
+            <w:sz w:val="24"/>
+            <w:szCs w:val="24"/>
           </w:rPr>
           <w:t>https://www.ibm.com/docs/es/aix/7.1?topic=systems-client-server</w:t>
         </w:r>
@@ -614,20 +3104,464 @@
     </w:p>
     <w:p>
       <w:pPr>
-        <w:rPr>
-          <w:rFonts w:ascii="Times New Roman" w:hAnsi="Times New Roman" w:cs="Times New Roman"/>
-          <w:lang w:val="es-ES"/>
+        <w:jc w:val="both"/>
+        <w:rPr>
+          <w:rFonts w:ascii="Times New Roman" w:hAnsi="Times New Roman" w:cs="Times New Roman"/>
+          <w:sz w:val="24"/>
+          <w:szCs w:val="24"/>
+        </w:rPr>
+      </w:pPr>
+      <w:hyperlink r:id="rId11" w:history="1">
+        <w:r>
+          <w:rPr>
+            <w:rStyle w:val="Hipervnculo"/>
+            <w:rFonts w:ascii="Times New Roman" w:hAnsi="Times New Roman" w:cs="Times New Roman"/>
+            <w:sz w:val="24"/>
+            <w:szCs w:val="24"/>
+            <w:lang w:val="es-ES"/>
+          </w:rPr>
+          <w:t>https://profile.es/blog/patrones-de-diseno-de-software/</w:t>
+        </w:r>
+      </w:hyperlink>
+    </w:p>
+    <w:p>
+      <w:pPr>
+        <w:jc w:val="both"/>
+        <w:rPr>
+          <w:rFonts w:ascii="Times New Roman" w:hAnsi="Times New Roman" w:cs="Times New Roman"/>
+          <w:sz w:val="24"/>
+          <w:szCs w:val="24"/>
+        </w:rPr>
+      </w:pPr>
+      <w:hyperlink r:id="rId12" w:history="1">
+        <w:r>
+          <w:rPr>
+            <w:rStyle w:val="Hipervnculo"/>
+            <w:rFonts w:ascii="Times New Roman" w:hAnsi="Times New Roman" w:cs="Times New Roman"/>
+            <w:sz w:val="24"/>
+            <w:szCs w:val="24"/>
+            <w:lang w:val="es-ES"/>
+          </w:rPr>
+          <w:t>https://www.ionos.es/digitalguide/servidores/know-how/que-es-un-servidor-un-concepto-dos-definiciones/</w:t>
+        </w:r>
+      </w:hyperlink>
+    </w:p>
+    <w:p>
+      <w:pPr>
+        <w:jc w:val="both"/>
+        <w:rPr>
+          <w:rFonts w:ascii="Times New Roman" w:hAnsi="Times New Roman" w:cs="Times New Roman"/>
+          <w:sz w:val="24"/>
+          <w:szCs w:val="24"/>
+        </w:rPr>
+      </w:pPr>
+      <w:hyperlink r:id="rId13" w:history="1">
+        <w:r>
+          <w:rPr>
+            <w:rStyle w:val="Hipervnculo"/>
+            <w:rFonts w:ascii="Times New Roman" w:hAnsi="Times New Roman" w:cs="Times New Roman"/>
+            <w:sz w:val="24"/>
+            <w:szCs w:val="24"/>
+            <w:lang w:val="es-ES"/>
+          </w:rPr>
+          <w:t>https://desarrolloweb.com/home/html#track62</w:t>
+        </w:r>
+      </w:hyperlink>
+    </w:p>
+    <w:p>
+      <w:pPr>
+        <w:jc w:val="both"/>
+        <w:rPr>
+          <w:rFonts w:ascii="Times New Roman" w:hAnsi="Times New Roman" w:cs="Times New Roman"/>
+          <w:sz w:val="24"/>
+          <w:szCs w:val="24"/>
+        </w:rPr>
+      </w:pPr>
+      <w:hyperlink r:id="rId14" w:history="1">
+        <w:r>
+          <w:rPr>
+            <w:rStyle w:val="Hipervnculo"/>
+            <w:rFonts w:ascii="Times New Roman" w:hAnsi="Times New Roman" w:cs="Times New Roman"/>
+            <w:sz w:val="24"/>
+            <w:szCs w:val="24"/>
+            <w:lang w:val="es-ES"/>
+          </w:rPr>
+          <w:t>https://lenguajecss.com/css/introduccion/que-es-css/</w:t>
+        </w:r>
+      </w:hyperlink>
+    </w:p>
+    <w:p>
+      <w:pPr>
+        <w:jc w:val="both"/>
+        <w:rPr>
+          <w:rFonts w:ascii="Times New Roman" w:hAnsi="Times New Roman" w:cs="Times New Roman"/>
+          <w:sz w:val="24"/>
+          <w:szCs w:val="24"/>
+        </w:rPr>
+      </w:pPr>
+      <w:hyperlink r:id="rId15" w:history="1">
+        <w:r>
+          <w:rPr>
+            <w:rStyle w:val="Hipervnculo"/>
+            <w:rFonts w:ascii="Times New Roman" w:hAnsi="Times New Roman" w:cs="Times New Roman"/>
+            <w:sz w:val="24"/>
+            <w:szCs w:val="24"/>
+            <w:lang w:val="es-ES"/>
+          </w:rPr>
+          <w:t>https://www.arimetrics.com/glosario-digital/javascript</w:t>
+        </w:r>
+      </w:hyperlink>
+    </w:p>
+    <w:p>
+      <w:pPr>
+        <w:jc w:val="both"/>
+        <w:rPr>
+          <w:rFonts w:ascii="Times New Roman" w:hAnsi="Times New Roman" w:cs="Times New Roman"/>
+          <w:sz w:val="24"/>
+          <w:szCs w:val="24"/>
+        </w:rPr>
+      </w:pPr>
+      <w:hyperlink r:id="rId16" w:history="1">
+        <w:r>
+          <w:rPr>
+            <w:rStyle w:val="Hipervnculo"/>
+            <w:rFonts w:ascii="Times New Roman" w:hAnsi="Times New Roman" w:cs="Times New Roman"/>
+            <w:sz w:val="24"/>
+            <w:szCs w:val="24"/>
+            <w:lang w:val="es-ES"/>
+          </w:rPr>
+          <w:t>https://www.php.net/manual/es/intro-whatis.php</w:t>
+        </w:r>
+      </w:hyperlink>
+    </w:p>
+    <w:p>
+      <w:pPr>
+        <w:jc w:val="both"/>
+        <w:rPr>
+          <w:rFonts w:ascii="Times New Roman" w:hAnsi="Times New Roman" w:cs="Times New Roman"/>
+          <w:sz w:val="24"/>
+          <w:szCs w:val="24"/>
+        </w:rPr>
+      </w:pPr>
+      <w:hyperlink r:id="rId17" w:history="1">
+        <w:r>
+          <w:rPr>
+            <w:rStyle w:val="Hipervnculo"/>
+            <w:rFonts w:ascii="Times New Roman" w:hAnsi="Times New Roman" w:cs="Times New Roman"/>
+            <w:sz w:val="24"/>
+            <w:szCs w:val="24"/>
+            <w:lang w:val="es-ES"/>
+          </w:rPr>
+          <w:t>https://www.computerweekly.com/es/definicion/MySQL</w:t>
+        </w:r>
+      </w:hyperlink>
+    </w:p>
+    <w:p>
+      <w:pPr>
+        <w:jc w:val="both"/>
+        <w:rPr>
+          <w:rFonts w:ascii="Times New Roman" w:hAnsi="Times New Roman" w:cs="Times New Roman"/>
+          <w:sz w:val="24"/>
+          <w:szCs w:val="24"/>
         </w:rPr>
       </w:pPr>
     </w:p>
     <w:sectPr>
+      <w:headerReference w:type="even" r:id="rId18"/>
+      <w:headerReference w:type="first" r:id="rId19"/>
       <w:pgSz w:w="12240" w:h="15840"/>
       <w:pgMar w:top="1417" w:right="1701" w:bottom="1417" w:left="1701" w:header="708" w:footer="708" w:gutter="0"/>
       <w:cols w:space="708"/>
+      <w:titlePg/>
       <w:docGrid w:linePitch="360"/>
     </w:sectPr>
   </w:body>
 </w:document>
+</file>
+
+<file path=word/endnotes.xml><?xml version="1.0" encoding="utf-8"?>
+<w:endnotes xmlns:wpc="http://schemas.microsoft.com/office/word/2010/wordprocessingCanvas" xmlns:cx="http://schemas.microsoft.com/office/drawing/2014/chartex" xmlns:cx1="http://schemas.microsoft.com/office/drawing/2015/9/8/chartex" xmlns:cx2="http://schemas.microsoft.com/office/drawing/2015/10/21/chartex" xmlns:cx3="http://schemas.microsoft.com/office/drawing/2016/5/9/chartex" xmlns:cx4="http://schemas.microsoft.com/office/drawing/2016/5/10/chartex" xmlns:cx5="http://schemas.microsoft.com/office/drawing/2016/5/11/chartex" xmlns:cx6="http://schemas.microsoft.com/office/drawing/2016/5/12/chartex" xmlns:cx7="http://schemas.microsoft.com/office/drawing/2016/5/13/chartex" xmlns:cx8="http://schemas.microsoft.com/office/drawing/2016/5/14/chartex" xmlns:mc="http://schemas.openxmlformats.org/markup-compatibility/2006" xmlns:aink="http://schemas.microsoft.com/office/drawing/2016/ink" xmlns:am3d="http://schemas.microsoft.com/office/drawing/2017/model3d" xmlns:o="urn:schemas-microsoft-com:office:office" xmlns:oel="http://schemas.microsoft.com/office/2019/extlst" xmlns:r="http://schemas.openxmlformats.org/officeDocument/2006/relationships" xmlns:m="http://schemas.openxmlformats.org/officeDocument/2006/math" xmlns:v="urn:schemas-microsoft-com:vml" xmlns:wp14="http://schemas.microsoft.com/office/word/2010/wordprocessingDrawing" xmlns:wp="http://schemas.openxmlformats.org/drawingml/2006/wordprocessingDrawing" xmlns:w10="urn:schemas-microsoft-com:office:word" xmlns:w="http://schemas.openxmlformats.org/wordprocessingml/2006/main" xmlns:w14="http://schemas.microsoft.com/office/word/2010/wordml" xmlns:w15="http://schemas.microsoft.com/office/word/2012/wordml" xmlns:w16cex="http://schemas.microsoft.com/office/word/2018/wordml/cex" xmlns:w16cid="http://schemas.microsoft.com/office/word/2016/wordml/cid" xmlns:w16="http://schemas.microsoft.com/office/word/2018/wordml" xmlns:w16sdtdh="http://schemas.microsoft.com/office/word/2020/wordml/sdtdatahash" xmlns:w16se="http://schemas.microsoft.com/office/word/2015/wordml/symex" xmlns:wpg="http://schemas.microsoft.com/office/word/2010/wordprocessingGroup" xmlns:wpi="http://schemas.microsoft.com/office/word/2010/wordprocessingInk" xmlns:wne="http://schemas.microsoft.com/office/word/2006/wordml" xmlns:wps="http://schemas.microsoft.com/office/word/2010/wordprocessingShape" mc:Ignorable="w14 w15 w16se w16cid w16 w16cex w16sdtdh wp14">
+  <w:endnote w:type="separator" w:id="-1">
+    <w:p>
+      <w:pPr>
+        <w:spacing w:after="0" w:line="240" w:lineRule="auto"/>
+      </w:pPr>
+      <w:r>
+        <w:separator/>
+      </w:r>
+    </w:p>
+  </w:endnote>
+  <w:endnote w:type="continuationSeparator" w:id="0">
+    <w:p>
+      <w:pPr>
+        <w:spacing w:after="0" w:line="240" w:lineRule="auto"/>
+      </w:pPr>
+      <w:r>
+        <w:continuationSeparator/>
+      </w:r>
+    </w:p>
+  </w:endnote>
+</w:endnotes>
+</file>
+
+<file path=word/footnotes.xml><?xml version="1.0" encoding="utf-8"?>
+<w:footnotes xmlns:wpc="http://schemas.microsoft.com/office/word/2010/wordprocessingCanvas" xmlns:cx="http://schemas.microsoft.com/office/drawing/2014/chartex" xmlns:cx1="http://schemas.microsoft.com/office/drawing/2015/9/8/chartex" xmlns:cx2="http://schemas.microsoft.com/office/drawing/2015/10/21/chartex" xmlns:cx3="http://schemas.microsoft.com/office/drawing/2016/5/9/chartex" xmlns:cx4="http://schemas.microsoft.com/office/drawing/2016/5/10/chartex" xmlns:cx5="http://schemas.microsoft.com/office/drawing/2016/5/11/chartex" xmlns:cx6="http://schemas.microsoft.com/office/drawing/2016/5/12/chartex" xmlns:cx7="http://schemas.microsoft.com/office/drawing/2016/5/13/chartex" xmlns:cx8="http://schemas.microsoft.com/office/drawing/2016/5/14/chartex" xmlns:mc="http://schemas.openxmlformats.org/markup-compatibility/2006" xmlns:aink="http://schemas.microsoft.com/office/drawing/2016/ink" xmlns:am3d="http://schemas.microsoft.com/office/drawing/2017/model3d" xmlns:o="urn:schemas-microsoft-com:office:office" xmlns:oel="http://schemas.microsoft.com/office/2019/extlst" xmlns:r="http://schemas.openxmlformats.org/officeDocument/2006/relationships" xmlns:m="http://schemas.openxmlformats.org/officeDocument/2006/math" xmlns:v="urn:schemas-microsoft-com:vml" xmlns:wp14="http://schemas.microsoft.com/office/word/2010/wordprocessingDrawing" xmlns:wp="http://schemas.openxmlformats.org/drawingml/2006/wordprocessingDrawing" xmlns:w10="urn:schemas-microsoft-com:office:word" xmlns:w="http://schemas.openxmlformats.org/wordprocessingml/2006/main" xmlns:w14="http://schemas.microsoft.com/office/word/2010/wordml" xmlns:w15="http://schemas.microsoft.com/office/word/2012/wordml" xmlns:w16cex="http://schemas.microsoft.com/office/word/2018/wordml/cex" xmlns:w16cid="http://schemas.microsoft.com/office/word/2016/wordml/cid" xmlns:w16="http://schemas.microsoft.com/office/word/2018/wordml" xmlns:w16sdtdh="http://schemas.microsoft.com/office/word/2020/wordml/sdtdatahash" xmlns:w16se="http://schemas.microsoft.com/office/word/2015/wordml/symex" xmlns:wpg="http://schemas.microsoft.com/office/word/2010/wordprocessingGroup" xmlns:wpi="http://schemas.microsoft.com/office/word/2010/wordprocessingInk" xmlns:wne="http://schemas.microsoft.com/office/word/2006/wordml" xmlns:wps="http://schemas.microsoft.com/office/word/2010/wordprocessingShape" mc:Ignorable="w14 w15 w16se w16cid w16 w16cex w16sdtdh wp14">
+  <w:footnote w:type="separator" w:id="-1">
+    <w:p>
+      <w:pPr>
+        <w:spacing w:after="0" w:line="240" w:lineRule="auto"/>
+      </w:pPr>
+      <w:r>
+        <w:separator/>
+      </w:r>
+    </w:p>
+  </w:footnote>
+  <w:footnote w:type="continuationSeparator" w:id="0">
+    <w:p>
+      <w:pPr>
+        <w:spacing w:after="0" w:line="240" w:lineRule="auto"/>
+      </w:pPr>
+      <w:r>
+        <w:continuationSeparator/>
+      </w:r>
+    </w:p>
+  </w:footnote>
+</w:footnotes>
+</file>
+
+<file path=word/header1.xml><?xml version="1.0" encoding="utf-8"?>
+<w:hdr xmlns:wpc="http://schemas.microsoft.com/office/word/2010/wordprocessingCanvas" xmlns:cx="http://schemas.microsoft.com/office/drawing/2014/chartex" xmlns:cx1="http://schemas.microsoft.com/office/drawing/2015/9/8/chartex" xmlns:cx2="http://schemas.microsoft.com/office/drawing/2015/10/21/chartex" xmlns:cx3="http://schemas.microsoft.com/office/drawing/2016/5/9/chartex" xmlns:cx4="http://schemas.microsoft.com/office/drawing/2016/5/10/chartex" xmlns:cx5="http://schemas.microsoft.com/office/drawing/2016/5/11/chartex" xmlns:cx6="http://schemas.microsoft.com/office/drawing/2016/5/12/chartex" xmlns:cx7="http://schemas.microsoft.com/office/drawing/2016/5/13/chartex" xmlns:cx8="http://schemas.microsoft.com/office/drawing/2016/5/14/chartex" xmlns:mc="http://schemas.openxmlformats.org/markup-compatibility/2006" xmlns:aink="http://schemas.microsoft.com/office/drawing/2016/ink" xmlns:am3d="http://schemas.microsoft.com/office/drawing/2017/model3d" xmlns:o="urn:schemas-microsoft-com:office:office" xmlns:oel="http://schemas.microsoft.com/office/2019/extlst" xmlns:r="http://schemas.openxmlformats.org/officeDocument/2006/relationships" xmlns:m="http://schemas.openxmlformats.org/officeDocument/2006/math" xmlns:v="urn:schemas-microsoft-com:vml" xmlns:wp14="http://schemas.microsoft.com/office/word/2010/wordprocessingDrawing" xmlns:wp="http://schemas.openxmlformats.org/drawingml/2006/wordprocessingDrawing" xmlns:w10="urn:schemas-microsoft-com:office:word" xmlns:w="http://schemas.openxmlformats.org/wordprocessingml/2006/main" xmlns:w14="http://schemas.microsoft.com/office/word/2010/wordml" xmlns:w15="http://schemas.microsoft.com/office/word/2012/wordml" xmlns:w16cex="http://schemas.microsoft.com/office/word/2018/wordml/cex" xmlns:w16cid="http://schemas.microsoft.com/office/word/2016/wordml/cid" xmlns:w16="http://schemas.microsoft.com/office/word/2018/wordml" xmlns:w16sdtdh="http://schemas.microsoft.com/office/word/2020/wordml/sdtdatahash" xmlns:w16se="http://schemas.microsoft.com/office/word/2015/wordml/symex" xmlns:wpg="http://schemas.microsoft.com/office/word/2010/wordprocessingGroup" xmlns:wpi="http://schemas.microsoft.com/office/word/2010/wordprocessingInk" xmlns:wne="http://schemas.microsoft.com/office/word/2006/wordml" xmlns:wps="http://schemas.microsoft.com/office/word/2010/wordprocessingShape" mc:Ignorable="w14 w15 w16se w16cid w16 w16cex w16sdtdh wp14">
+  <w:p>
+    <w:pPr>
+      <w:pStyle w:val="Encabezado"/>
+    </w:pPr>
+    <w:r>
+      <w:rPr>
+        <w:noProof/>
+      </w:rPr>
+      <w:pict w14:anchorId="034112F6">
+        <v:shapetype id="_x0000_t75" coordsize="21600,21600" o:spt="75" o:preferrelative="t" path="m@4@5l@4@11@9@11@9@5xe" filled="f" stroked="f">
+          <v:stroke joinstyle="miter"/>
+          <v:formulas>
+            <v:f eqn="if lineDrawn pixelLineWidth 0"/>
+            <v:f eqn="sum @0 1 0"/>
+            <v:f eqn="sum 0 0 @1"/>
+            <v:f eqn="prod @2 1 2"/>
+            <v:f eqn="prod @3 21600 pixelWidth"/>
+            <v:f eqn="prod @3 21600 pixelHeight"/>
+            <v:f eqn="sum @0 0 1"/>
+            <v:f eqn="prod @6 1 2"/>
+            <v:f eqn="prod @7 21600 pixelWidth"/>
+            <v:f eqn="sum @8 21600 0"/>
+            <v:f eqn="prod @7 21600 pixelHeight"/>
+            <v:f eqn="sum @10 21600 0"/>
+          </v:formulas>
+          <v:path o:extrusionok="f" gradientshapeok="t" o:connecttype="rect"/>
+          <o:lock v:ext="edit" aspectratio="t"/>
+        </v:shapetype>
+        <v:shape id="WordPictureWatermark602879813" o:spid="_x0000_s1026" type="#_x0000_t75" style="position:absolute;margin-left:0;margin-top:0;width:441.6pt;height:441.6pt;z-index:-251657216;mso-position-horizontal:center;mso-position-horizontal-relative:margin;mso-position-vertical:center;mso-position-vertical-relative:margin" o:allowincell="f">
+          <v:imagedata r:id="rId1" o:title="logo-usac" gain="19661f" blacklevel="22938f"/>
+        </v:shape>
+      </w:pict>
+    </w:r>
+  </w:p>
+</w:hdr>
+</file>
+
+<file path=word/header2.xml><?xml version="1.0" encoding="utf-8"?>
+<w:hdr xmlns:wpc="http://schemas.microsoft.com/office/word/2010/wordprocessingCanvas" xmlns:cx="http://schemas.microsoft.com/office/drawing/2014/chartex" xmlns:cx1="http://schemas.microsoft.com/office/drawing/2015/9/8/chartex" xmlns:cx2="http://schemas.microsoft.com/office/drawing/2015/10/21/chartex" xmlns:cx3="http://schemas.microsoft.com/office/drawing/2016/5/9/chartex" xmlns:cx4="http://schemas.microsoft.com/office/drawing/2016/5/10/chartex" xmlns:cx5="http://schemas.microsoft.com/office/drawing/2016/5/11/chartex" xmlns:cx6="http://schemas.microsoft.com/office/drawing/2016/5/12/chartex" xmlns:cx7="http://schemas.microsoft.com/office/drawing/2016/5/13/chartex" xmlns:cx8="http://schemas.microsoft.com/office/drawing/2016/5/14/chartex" xmlns:mc="http://schemas.openxmlformats.org/markup-compatibility/2006" xmlns:aink="http://schemas.microsoft.com/office/drawing/2016/ink" xmlns:am3d="http://schemas.microsoft.com/office/drawing/2017/model3d" xmlns:o="urn:schemas-microsoft-com:office:office" xmlns:oel="http://schemas.microsoft.com/office/2019/extlst" xmlns:r="http://schemas.openxmlformats.org/officeDocument/2006/relationships" xmlns:m="http://schemas.openxmlformats.org/officeDocument/2006/math" xmlns:v="urn:schemas-microsoft-com:vml" xmlns:wp14="http://schemas.microsoft.com/office/word/2010/wordprocessingDrawing" xmlns:wp="http://schemas.openxmlformats.org/drawingml/2006/wordprocessingDrawing" xmlns:w10="urn:schemas-microsoft-com:office:word" xmlns:w="http://schemas.openxmlformats.org/wordprocessingml/2006/main" xmlns:w14="http://schemas.microsoft.com/office/word/2010/wordml" xmlns:w15="http://schemas.microsoft.com/office/word/2012/wordml" xmlns:w16cex="http://schemas.microsoft.com/office/word/2018/wordml/cex" xmlns:w16cid="http://schemas.microsoft.com/office/word/2016/wordml/cid" xmlns:w16="http://schemas.microsoft.com/office/word/2018/wordml" xmlns:w16sdtdh="http://schemas.microsoft.com/office/word/2020/wordml/sdtdatahash" xmlns:w16se="http://schemas.microsoft.com/office/word/2015/wordml/symex" xmlns:wpg="http://schemas.microsoft.com/office/word/2010/wordprocessingGroup" xmlns:wpi="http://schemas.microsoft.com/office/word/2010/wordprocessingInk" xmlns:wne="http://schemas.microsoft.com/office/word/2006/wordml" xmlns:wps="http://schemas.microsoft.com/office/word/2010/wordprocessingShape" mc:Ignorable="w14 w15 w16se w16cid w16 w16cex w16sdtdh wp14">
+  <w:p>
+    <w:pPr>
+      <w:pStyle w:val="Encabezado"/>
+    </w:pPr>
+    <w:r>
+      <w:rPr>
+        <w:noProof/>
+      </w:rPr>
+      <w:pict w14:anchorId="0EC11EFC">
+        <v:shapetype id="_x0000_t75" coordsize="21600,21600" o:spt="75" o:preferrelative="t" path="m@4@5l@4@11@9@11@9@5xe" filled="f" stroked="f">
+          <v:stroke joinstyle="miter"/>
+          <v:formulas>
+            <v:f eqn="if lineDrawn pixelLineWidth 0"/>
+            <v:f eqn="sum @0 1 0"/>
+            <v:f eqn="sum 0 0 @1"/>
+            <v:f eqn="prod @2 1 2"/>
+            <v:f eqn="prod @3 21600 pixelWidth"/>
+            <v:f eqn="prod @3 21600 pixelHeight"/>
+            <v:f eqn="sum @0 0 1"/>
+            <v:f eqn="prod @6 1 2"/>
+            <v:f eqn="prod @7 21600 pixelWidth"/>
+            <v:f eqn="sum @8 21600 0"/>
+            <v:f eqn="prod @7 21600 pixelHeight"/>
+            <v:f eqn="sum @10 21600 0"/>
+          </v:formulas>
+          <v:path o:extrusionok="f" gradientshapeok="t" o:connecttype="rect"/>
+          <o:lock v:ext="edit" aspectratio="t"/>
+        </v:shapetype>
+        <v:shape id="WordPictureWatermark602879812" o:spid="_x0000_s1025" type="#_x0000_t75" style="position:absolute;margin-left:0;margin-top:0;width:441.6pt;height:441.6pt;z-index:-251658240;mso-position-horizontal:center;mso-position-horizontal-relative:margin;mso-position-vertical:center;mso-position-vertical-relative:margin" o:allowincell="f">
+          <v:imagedata r:id="rId1" o:title="logo-usac" gain="19661f" blacklevel="22938f"/>
+        </v:shape>
+      </w:pict>
+    </w:r>
+  </w:p>
+</w:hdr>
+</file>
+
+<file path=word/numbering.xml><?xml version="1.0" encoding="utf-8"?>
+<w:numbering xmlns:wpc="http://schemas.microsoft.com/office/word/2010/wordprocessingCanvas" xmlns:cx="http://schemas.microsoft.com/office/drawing/2014/chartex" xmlns:cx1="http://schemas.microsoft.com/office/drawing/2015/9/8/chartex" xmlns:cx2="http://schemas.microsoft.com/office/drawing/2015/10/21/chartex" xmlns:cx3="http://schemas.microsoft.com/office/drawing/2016/5/9/chartex" xmlns:cx4="http://schemas.microsoft.com/office/drawing/2016/5/10/chartex" xmlns:cx5="http://schemas.microsoft.com/office/drawing/2016/5/11/chartex" xmlns:cx6="http://schemas.microsoft.com/office/drawing/2016/5/12/chartex" xmlns:cx7="http://schemas.microsoft.com/office/drawing/2016/5/13/chartex" xmlns:cx8="http://schemas.microsoft.com/office/drawing/2016/5/14/chartex" xmlns:mc="http://schemas.openxmlformats.org/markup-compatibility/2006" xmlns:aink="http://schemas.microsoft.com/office/drawing/2016/ink" xmlns:am3d="http://schemas.microsoft.com/office/drawing/2017/model3d" xmlns:o="urn:schemas-microsoft-com:office:office" xmlns:oel="http://schemas.microsoft.com/office/2019/extlst" xmlns:r="http://schemas.openxmlformats.org/officeDocument/2006/relationships" xmlns:m="http://schemas.openxmlformats.org/officeDocument/2006/math" xmlns:v="urn:schemas-microsoft-com:vml" xmlns:wp14="http://schemas.microsoft.com/office/word/2010/wordprocessingDrawing" xmlns:wp="http://schemas.openxmlformats.org/drawingml/2006/wordprocessingDrawing" xmlns:w10="urn:schemas-microsoft-com:office:word" xmlns:w="http://schemas.openxmlformats.org/wordprocessingml/2006/main" xmlns:w14="http://schemas.microsoft.com/office/word/2010/wordml" xmlns:w15="http://schemas.microsoft.com/office/word/2012/wordml" xmlns:w16cex="http://schemas.microsoft.com/office/word/2018/wordml/cex" xmlns:w16cid="http://schemas.microsoft.com/office/word/2016/wordml/cid" xmlns:w16="http://schemas.microsoft.com/office/word/2018/wordml" xmlns:w16sdtdh="http://schemas.microsoft.com/office/word/2020/wordml/sdtdatahash" xmlns:w16se="http://schemas.microsoft.com/office/word/2015/wordml/symex" xmlns:wpg="http://schemas.microsoft.com/office/word/2010/wordprocessingGroup" xmlns:wpi="http://schemas.microsoft.com/office/word/2010/wordprocessingInk" xmlns:wne="http://schemas.microsoft.com/office/word/2006/wordml" xmlns:wps="http://schemas.microsoft.com/office/word/2010/wordprocessingShape" mc:Ignorable="w14 w15 w16se w16cid w16 w16cex w16sdtdh wp14">
+  <w:abstractNum w:abstractNumId="0" w15:restartNumberingAfterBreak="0">
+    <w:nsid w:val="5B9B1410"/>
+    <w:multiLevelType w:val="multilevel"/>
+    <w:tmpl w:val="D1AC5DC6"/>
+    <w:lvl w:ilvl="0">
+      <w:start w:val="1"/>
+      <w:numFmt w:val="bullet"/>
+      <w:lvlText w:val=""/>
+      <w:lvlJc w:val="left"/>
+      <w:pPr>
+        <w:tabs>
+          <w:tab w:val="num" w:pos="720"/>
+        </w:tabs>
+        <w:ind w:left="720" w:hanging="360"/>
+      </w:pPr>
+      <w:rPr>
+        <w:rFonts w:ascii="Wingdings" w:hAnsi="Wingdings" w:hint="default"/>
+        <w:sz w:val="20"/>
+      </w:rPr>
+    </w:lvl>
+    <w:lvl w:ilvl="1" w:tentative="1">
+      <w:start w:val="1"/>
+      <w:numFmt w:val="bullet"/>
+      <w:lvlText w:val=""/>
+      <w:lvlJc w:val="left"/>
+      <w:pPr>
+        <w:tabs>
+          <w:tab w:val="num" w:pos="1440"/>
+        </w:tabs>
+        <w:ind w:left="1440" w:hanging="360"/>
+      </w:pPr>
+      <w:rPr>
+        <w:rFonts w:ascii="Wingdings" w:hAnsi="Wingdings" w:hint="default"/>
+        <w:sz w:val="20"/>
+      </w:rPr>
+    </w:lvl>
+    <w:lvl w:ilvl="2" w:tentative="1">
+      <w:start w:val="1"/>
+      <w:numFmt w:val="bullet"/>
+      <w:lvlText w:val=""/>
+      <w:lvlJc w:val="left"/>
+      <w:pPr>
+        <w:tabs>
+          <w:tab w:val="num" w:pos="2160"/>
+        </w:tabs>
+        <w:ind w:left="2160" w:hanging="360"/>
+      </w:pPr>
+      <w:rPr>
+        <w:rFonts w:ascii="Wingdings" w:hAnsi="Wingdings" w:hint="default"/>
+        <w:sz w:val="20"/>
+      </w:rPr>
+    </w:lvl>
+    <w:lvl w:ilvl="3" w:tentative="1">
+      <w:start w:val="1"/>
+      <w:numFmt w:val="bullet"/>
+      <w:lvlText w:val=""/>
+      <w:lvlJc w:val="left"/>
+      <w:pPr>
+        <w:tabs>
+          <w:tab w:val="num" w:pos="2880"/>
+        </w:tabs>
+        <w:ind w:left="2880" w:hanging="360"/>
+      </w:pPr>
+      <w:rPr>
+        <w:rFonts w:ascii="Wingdings" w:hAnsi="Wingdings" w:hint="default"/>
+        <w:sz w:val="20"/>
+      </w:rPr>
+    </w:lvl>
+    <w:lvl w:ilvl="4" w:tentative="1">
+      <w:start w:val="1"/>
+      <w:numFmt w:val="bullet"/>
+      <w:lvlText w:val=""/>
+      <w:lvlJc w:val="left"/>
+      <w:pPr>
+        <w:tabs>
+          <w:tab w:val="num" w:pos="3600"/>
+        </w:tabs>
+        <w:ind w:left="3600" w:hanging="360"/>
+      </w:pPr>
+      <w:rPr>
+        <w:rFonts w:ascii="Wingdings" w:hAnsi="Wingdings" w:hint="default"/>
+        <w:sz w:val="20"/>
+      </w:rPr>
+    </w:lvl>
+    <w:lvl w:ilvl="5" w:tentative="1">
+      <w:start w:val="1"/>
+      <w:numFmt w:val="bullet"/>
+      <w:lvlText w:val=""/>
+      <w:lvlJc w:val="left"/>
+      <w:pPr>
+        <w:tabs>
+          <w:tab w:val="num" w:pos="4320"/>
+        </w:tabs>
+        <w:ind w:left="4320" w:hanging="360"/>
+      </w:pPr>
+      <w:rPr>
+        <w:rFonts w:ascii="Wingdings" w:hAnsi="Wingdings" w:hint="default"/>
+        <w:sz w:val="20"/>
+      </w:rPr>
+    </w:lvl>
+    <w:lvl w:ilvl="6" w:tentative="1">
+      <w:start w:val="1"/>
+      <w:numFmt w:val="bullet"/>
+      <w:lvlText w:val=""/>
+      <w:lvlJc w:val="left"/>
+      <w:pPr>
+        <w:tabs>
+          <w:tab w:val="num" w:pos="5040"/>
+        </w:tabs>
+        <w:ind w:left="5040" w:hanging="360"/>
+      </w:pPr>
+      <w:rPr>
+        <w:rFonts w:ascii="Wingdings" w:hAnsi="Wingdings" w:hint="default"/>
+        <w:sz w:val="20"/>
+      </w:rPr>
+    </w:lvl>
+    <w:lvl w:ilvl="7" w:tentative="1">
+      <w:start w:val="1"/>
+      <w:numFmt w:val="bullet"/>
+      <w:lvlText w:val=""/>
+      <w:lvlJc w:val="left"/>
+      <w:pPr>
+        <w:tabs>
+          <w:tab w:val="num" w:pos="5760"/>
+        </w:tabs>
+        <w:ind w:left="5760" w:hanging="360"/>
+      </w:pPr>
+      <w:rPr>
+        <w:rFonts w:ascii="Wingdings" w:hAnsi="Wingdings" w:hint="default"/>
+        <w:sz w:val="20"/>
+      </w:rPr>
+    </w:lvl>
+    <w:lvl w:ilvl="8" w:tentative="1">
+      <w:start w:val="1"/>
+      <w:numFmt w:val="bullet"/>
+      <w:lvlText w:val=""/>
+      <w:lvlJc w:val="left"/>
+      <w:pPr>
+        <w:tabs>
+          <w:tab w:val="num" w:pos="6480"/>
+        </w:tabs>
+        <w:ind w:left="6480" w:hanging="360"/>
+      </w:pPr>
+      <w:rPr>
+        <w:rFonts w:ascii="Wingdings" w:hAnsi="Wingdings" w:hint="default"/>
+        <w:sz w:val="20"/>
+      </w:rPr>
+    </w:lvl>
+  </w:abstractNum>
+  <w:num w:numId="1" w16cid:durableId="1647198079">
+    <w:abstractNumId w:val="0"/>
+  </w:num>
+</w:numbering>
 </file>
 
 <file path=word/styles.xml><?xml version="1.0" encoding="utf-8"?>
@@ -1122,6 +4056,63 @@
       <w14:ligatures w14:val="none"/>
     </w:rPr>
   </w:style>
+  <w:style w:type="character" w:styleId="CdigoHTML">
+    <w:name w:val="HTML Code"/>
+    <w:basedOn w:val="Fuentedeprrafopredeter"/>
+    <w:uiPriority w:val="99"/>
+    <w:semiHidden/>
+    <w:unhideWhenUsed/>
+    <w:rsid w:val="00C166BF"/>
+    <w:rPr>
+      <w:rFonts w:ascii="Courier New" w:eastAsia="Times New Roman" w:hAnsi="Courier New" w:cs="Courier New"/>
+      <w:sz w:val="20"/>
+      <w:szCs w:val="20"/>
+    </w:rPr>
+  </w:style>
+  <w:style w:type="paragraph" w:styleId="Encabezado">
+    <w:name w:val="header"/>
+    <w:basedOn w:val="Normal"/>
+    <w:link w:val="EncabezadoCar"/>
+    <w:uiPriority w:val="99"/>
+    <w:unhideWhenUsed/>
+    <w:rsid w:val="0053283F"/>
+    <w:pPr>
+      <w:tabs>
+        <w:tab w:val="center" w:pos="4419"/>
+        <w:tab w:val="right" w:pos="8838"/>
+      </w:tabs>
+      <w:spacing w:after="0" w:line="240" w:lineRule="auto"/>
+    </w:pPr>
+  </w:style>
+  <w:style w:type="character" w:customStyle="1" w:styleId="EncabezadoCar">
+    <w:name w:val="Encabezado Car"/>
+    <w:basedOn w:val="Fuentedeprrafopredeter"/>
+    <w:link w:val="Encabezado"/>
+    <w:uiPriority w:val="99"/>
+    <w:rsid w:val="0053283F"/>
+  </w:style>
+  <w:style w:type="paragraph" w:styleId="Piedepgina">
+    <w:name w:val="footer"/>
+    <w:basedOn w:val="Normal"/>
+    <w:link w:val="PiedepginaCar"/>
+    <w:uiPriority w:val="99"/>
+    <w:unhideWhenUsed/>
+    <w:rsid w:val="0053283F"/>
+    <w:pPr>
+      <w:tabs>
+        <w:tab w:val="center" w:pos="4419"/>
+        <w:tab w:val="right" w:pos="8838"/>
+      </w:tabs>
+      <w:spacing w:after="0" w:line="240" w:lineRule="auto"/>
+    </w:pPr>
+  </w:style>
+  <w:style w:type="character" w:customStyle="1" w:styleId="PiedepginaCar">
+    <w:name w:val="Pie de página Car"/>
+    <w:basedOn w:val="Fuentedeprrafopredeter"/>
+    <w:link w:val="Piedepgina"/>
+    <w:uiPriority w:val="99"/>
+    <w:rsid w:val="0053283F"/>
+  </w:style>
 </w:styles>
 </file>
 
